--- a/Esquema Relacional.docx
+++ b/Esquema Relacional.docx
@@ -24,17 +24,20 @@
         </w:numPr>
         <w:rPr>
           <w:noProof/>
-        </w:rPr>
-      </w:pPr>
-      <w:r>
-        <w:rPr>
-          <w:noProof/>
+          <w:lang w:val="pt-PT"/>
+        </w:rPr>
+      </w:pPr>
+      <w:r>
+        <w:rPr>
+          <w:noProof/>
+          <w:lang w:val="pt-PT"/>
         </w:rPr>
         <w:t>Barra nos atributos derivados</w:t>
       </w:r>
       <w:r>
         <w:rPr>
           <w:noProof/>
+          <w:lang w:val="pt-PT"/>
         </w:rPr>
         <w:t xml:space="preserve"> (acho que a professora disse que não numa aula)</w:t>
       </w:r>
@@ -48,11 +51,13 @@
         </w:numPr>
         <w:rPr>
           <w:noProof/>
-        </w:rPr>
-      </w:pPr>
-      <w:r>
-        <w:rPr>
-          <w:noProof/>
+          <w:lang w:val="pt-PT"/>
+        </w:rPr>
+      </w:pPr>
+      <w:r>
+        <w:rPr>
+          <w:noProof/>
+          <w:lang w:val="pt-PT"/>
         </w:rPr>
         <w:t>Pôr Location or não por trás por causa da generalização</w:t>
       </w:r>
@@ -144,38 +149,270 @@
         <w:rPr>
           <w:noProof/>
         </w:rPr>
+        <w:t>LocationCounty(</w:t>
+      </w:r>
+      <w:r>
+        <w:rPr>
+          <w:noProof/>
+          <w:u w:val="single"/>
+        </w:rPr>
+        <w:t>locID</w:t>
+      </w:r>
+      <w:r>
+        <w:rPr>
+          <w:noProof/>
+        </w:rPr>
+        <w:t>, name, caseNumber, noVaccinated, population, districtID -&gt; LocationDistrict)</w:t>
+      </w:r>
+    </w:p>
+    <w:p>
+      <w:pPr>
+        <w:rPr>
+          <w:noProof/>
+        </w:rPr>
+      </w:pPr>
+      <w:r>
+        <w:rPr>
+          <w:noProof/>
+        </w:rPr>
+        <w:t>LocationParish(</w:t>
+      </w:r>
+      <w:r>
+        <w:rPr>
+          <w:noProof/>
+          <w:u w:val="single"/>
+        </w:rPr>
+        <w:t>locID</w:t>
+      </w:r>
+      <w:r>
+        <w:rPr>
+          <w:noProof/>
+        </w:rPr>
+        <w:t>, name, caseNumber, noVaccinated, population, countyID -&gt; LocationCounty)</w:t>
+      </w:r>
+    </w:p>
+    <w:p>
+      <w:pPr>
+        <w:rPr>
+          <w:noProof/>
+        </w:rPr>
+      </w:pPr>
+      <w:r>
+        <w:rPr>
+          <w:noProof/>
+        </w:rPr>
+        <w:t>VaccinationAmount(</w:t>
+      </w:r>
+      <w:r>
+        <w:rPr>
+          <w:noProof/>
+          <w:u w:val="single"/>
+        </w:rPr>
+        <w:t>locID</w:t>
+      </w:r>
+      <w:r>
+        <w:rPr>
+          <w:noProof/>
+        </w:rPr>
+        <w:t xml:space="preserve"> -&gt; Parish, </w:t>
+      </w:r>
+      <w:r>
+        <w:rPr>
+          <w:noProof/>
+          <w:u w:val="single"/>
+        </w:rPr>
+        <w:t>vacID</w:t>
+      </w:r>
+      <w:r>
+        <w:rPr>
+          <w:noProof/>
+        </w:rPr>
+        <w:t xml:space="preserve"> -&gt; Vaccine, vaccinationNumber)</w:t>
+      </w:r>
+    </w:p>
+    <w:p>
+      <w:pPr>
+        <w:rPr>
+          <w:noProof/>
+        </w:rPr>
+      </w:pPr>
+      <w:r>
+        <w:rPr>
+          <w:noProof/>
+        </w:rPr>
+        <w:t>Vaccine(</w:t>
+      </w:r>
+      <w:r>
+        <w:rPr>
+          <w:noProof/>
+          <w:u w:val="single"/>
+        </w:rPr>
+        <w:t>vacID</w:t>
+      </w:r>
+      <w:r>
+        <w:rPr>
+          <w:noProof/>
+        </w:rPr>
+        <w:t>, name, doseNumber)</w:t>
+      </w:r>
+    </w:p>
+    <w:p>
+      <w:pPr>
+        <w:rPr>
+          <w:noProof/>
+        </w:rPr>
+      </w:pPr>
+      <w:r>
+        <w:rPr>
+          <w:noProof/>
+        </w:rPr>
+        <w:t>Manufacturer(</w:t>
+      </w:r>
+      <w:r>
+        <w:rPr>
+          <w:noProof/>
+          <w:u w:val="single"/>
+        </w:rPr>
+        <w:t>manID</w:t>
+      </w:r>
+      <w:r>
+        <w:rPr>
+          <w:noProof/>
+        </w:rPr>
+        <w:t>, name)</w:t>
+      </w:r>
+    </w:p>
+    <w:p>
+      <w:pPr>
+        <w:rPr>
+          <w:noProof/>
+        </w:rPr>
+      </w:pPr>
+      <w:r>
+        <w:rPr>
+          <w:noProof/>
+        </w:rPr>
+        <w:t>VaccineManufacturer(</w:t>
+      </w:r>
+      <w:r>
+        <w:rPr>
+          <w:noProof/>
+          <w:u w:val="single"/>
+        </w:rPr>
+        <w:t>vacID</w:t>
+      </w:r>
+      <w:r>
+        <w:rPr>
+          <w:noProof/>
+        </w:rPr>
+        <w:t xml:space="preserve"> -&gt; Vaccine, </w:t>
+      </w:r>
+      <w:r>
+        <w:rPr>
+          <w:noProof/>
+          <w:u w:val="single"/>
+        </w:rPr>
+        <w:t>manID</w:t>
+      </w:r>
+      <w:r>
+        <w:rPr>
+          <w:noProof/>
+        </w:rPr>
+        <w:t xml:space="preserve"> -&gt; Manufacturer)</w:t>
+      </w:r>
+    </w:p>
+    <w:p>
+      <w:pPr>
+        <w:rPr>
+          <w:noProof/>
+        </w:rPr>
+      </w:pPr>
+      <w:r>
+        <w:rPr>
+          <w:noProof/>
+        </w:rPr>
+        <w:t>Strain(</w:t>
+      </w:r>
+      <w:r>
+        <w:rPr>
+          <w:noProof/>
+          <w:u w:val="single"/>
+        </w:rPr>
+        <w:t>strainID</w:t>
+      </w:r>
+      <w:r>
+        <w:rPr>
+          <w:noProof/>
+        </w:rPr>
+        <w:t>, designation, locID -&gt; Country)</w:t>
+      </w:r>
+    </w:p>
+    <w:p>
+      <w:pPr>
+        <w:rPr>
+          <w:noProof/>
+        </w:rPr>
+      </w:pPr>
+      <w:r>
+        <w:rPr>
+          <w:noProof/>
+        </w:rPr>
+        <w:t>Case</w:t>
+      </w:r>
+      <w:r>
+        <w:rPr>
+          <w:noProof/>
+        </w:rPr>
+        <w:t>(</w:t>
+      </w:r>
+      <w:r>
+        <w:rPr>
+          <w:noProof/>
+          <w:u w:val="single"/>
+        </w:rPr>
+        <w:t>caseID</w:t>
+      </w:r>
+      <w:r>
+        <w:rPr>
+          <w:noProof/>
+        </w:rPr>
+        <w:t xml:space="preserve">, detectionDate, endDate, birthyear, outcome, </w:t>
+      </w:r>
+      <w:r>
+        <w:rPr>
+          <w:noProof/>
+        </w:rPr>
+        <w:t>loc</w:t>
+      </w:r>
+      <w:r>
+        <w:rPr>
+          <w:noProof/>
+        </w:rPr>
+        <w:t xml:space="preserve">ID -&gt; </w:t>
+      </w:r>
+      <w:r>
+        <w:rPr>
+          <w:noProof/>
+        </w:rPr>
         <w:t>Location</w:t>
       </w:r>
       <w:r>
         <w:rPr>
           <w:noProof/>
         </w:rPr>
-        <w:t>County</w:t>
-      </w:r>
-      <w:r>
-        <w:rPr>
-          <w:noProof/>
-        </w:rPr>
-        <w:t>(</w:t>
-      </w:r>
-      <w:r>
-        <w:rPr>
-          <w:noProof/>
-          <w:u w:val="single"/>
-        </w:rPr>
-        <w:t>locID</w:t>
-      </w:r>
-      <w:r>
-        <w:rPr>
-          <w:noProof/>
-        </w:rPr>
-        <w:t>, name, caseNumber, noVaccinated, population</w:t>
-      </w:r>
-      <w:r>
-        <w:rPr>
-          <w:noProof/>
-        </w:rPr>
-        <w:t>, districtID -&gt; LocationDistrict</w:t>
+        <w:t>Parish</w:t>
+      </w:r>
+      <w:r>
+        <w:rPr>
+          <w:noProof/>
+        </w:rPr>
+        <w:t>, strainID -&gt; Strain</w:t>
+      </w:r>
+      <w:r>
+        <w:rPr>
+          <w:noProof/>
+        </w:rPr>
+        <w:t>, nursingHomeID -&gt; NursingHome</w:t>
       </w:r>
       <w:r>
         <w:rPr>
@@ -194,456 +431,188 @@
         <w:rPr>
           <w:noProof/>
         </w:rPr>
-        <w:t>Location</w:t>
-      </w:r>
-      <w:r>
-        <w:rPr>
-          <w:noProof/>
-        </w:rPr>
-        <w:t>Parish</w:t>
-      </w:r>
-      <w:r>
-        <w:rPr>
-          <w:noProof/>
-        </w:rPr>
-        <w:t>(</w:t>
-      </w:r>
-      <w:r>
-        <w:rPr>
-          <w:noProof/>
-          <w:u w:val="single"/>
-        </w:rPr>
-        <w:t>locID</w:t>
-      </w:r>
-      <w:r>
-        <w:rPr>
-          <w:noProof/>
-        </w:rPr>
-        <w:t>, name, caseNumber, noVaccinated, population</w:t>
-      </w:r>
-      <w:r>
-        <w:rPr>
-          <w:noProof/>
-        </w:rPr>
-        <w:t>, countyID -&gt; LocationCounty</w:t>
+        <w:t>Ethnicity(</w:t>
+      </w:r>
+      <w:r>
+        <w:rPr>
+          <w:noProof/>
+          <w:u w:val="single"/>
+        </w:rPr>
+        <w:t>ethniID</w:t>
+      </w:r>
+      <w:r>
+        <w:rPr>
+          <w:noProof/>
+        </w:rPr>
+        <w:t>, name)</w:t>
+      </w:r>
+    </w:p>
+    <w:p>
+      <w:pPr>
+        <w:rPr>
+          <w:noProof/>
+        </w:rPr>
+      </w:pPr>
+      <w:r>
+        <w:rPr>
+          <w:noProof/>
+        </w:rPr>
+        <w:t>CaseEthnicity(</w:t>
+      </w:r>
+      <w:r>
+        <w:rPr>
+          <w:noProof/>
+          <w:u w:val="single"/>
+        </w:rPr>
+        <w:t>caseID</w:t>
+      </w:r>
+      <w:r>
+        <w:rPr>
+          <w:noProof/>
+        </w:rPr>
+        <w:t xml:space="preserve"> -&gt; Case, </w:t>
+      </w:r>
+      <w:r>
+        <w:rPr>
+          <w:noProof/>
+          <w:u w:val="single"/>
+        </w:rPr>
+        <w:t>ethniID</w:t>
+      </w:r>
+      <w:r>
+        <w:rPr>
+          <w:noProof/>
+        </w:rPr>
+        <w:t xml:space="preserve"> -&gt; ethnicity)</w:t>
+      </w:r>
+    </w:p>
+    <w:p>
+      <w:pPr>
+        <w:rPr>
+          <w:noProof/>
+        </w:rPr>
+      </w:pPr>
+      <w:r>
+        <w:rPr>
+          <w:noProof/>
+        </w:rPr>
+        <w:t>NursingHome(</w:t>
+      </w:r>
+      <w:r>
+        <w:rPr>
+          <w:noProof/>
+          <w:u w:val="single"/>
+        </w:rPr>
+        <w:t>nursingHomeID</w:t>
+      </w:r>
+      <w:r>
+        <w:rPr>
+          <w:noProof/>
+        </w:rPr>
+        <w:t>, name)</w:t>
+      </w:r>
+    </w:p>
+    <w:p>
+      <w:pPr>
+        <w:rPr>
+          <w:noProof/>
+        </w:rPr>
+      </w:pPr>
+      <w:r>
+        <w:rPr>
+          <w:noProof/>
+        </w:rPr>
+        <w:t>EmploymentSector(</w:t>
+      </w:r>
+      <w:r>
+        <w:rPr>
+          <w:noProof/>
+          <w:u w:val="single"/>
+        </w:rPr>
+        <w:t>sectorID</w:t>
+      </w:r>
+      <w:r>
+        <w:rPr>
+          <w:noProof/>
+        </w:rPr>
+        <w:t>, name, contactFrequency)</w:t>
+      </w:r>
+    </w:p>
+    <w:p>
+      <w:pPr>
+        <w:rPr>
+          <w:noProof/>
+        </w:rPr>
+      </w:pPr>
+      <w:r>
+        <w:rPr>
+          <w:noProof/>
+        </w:rPr>
+        <w:t>EmployedIn(</w:t>
+      </w:r>
+      <w:r>
+        <w:rPr>
+          <w:noProof/>
+          <w:u w:val="single"/>
+        </w:rPr>
+        <w:t>caseID</w:t>
+      </w:r>
+      <w:r>
+        <w:rPr>
+          <w:noProof/>
+        </w:rPr>
+        <w:t xml:space="preserve"> -&gt; Case, </w:t>
+      </w:r>
+      <w:r>
+        <w:rPr>
+          <w:noProof/>
+          <w:u w:val="single"/>
+        </w:rPr>
+        <w:t>sectorID</w:t>
+      </w:r>
+      <w:r>
+        <w:rPr>
+          <w:noProof/>
+        </w:rPr>
+        <w:t xml:space="preserve"> -&gt; EmplymentSector)</w:t>
+      </w:r>
+    </w:p>
+    <w:p>
+      <w:pPr>
+        <w:rPr>
+          <w:noProof/>
+        </w:rPr>
+      </w:pPr>
+      <w:r>
+        <w:rPr>
+          <w:noProof/>
+        </w:rPr>
+        <w:t>Hospitalization(</w:t>
+      </w:r>
+      <w:r>
+        <w:rPr>
+          <w:noProof/>
+          <w:u w:val="single"/>
+        </w:rPr>
+        <w:t>hospStayID</w:t>
+      </w:r>
+      <w:r>
+        <w:rPr>
+          <w:noProof/>
+        </w:rPr>
+        <w:t>, startDate, endDate, hospitalID -&gt; Hospital</w:t>
+      </w:r>
+      <w:r>
+        <w:rPr>
+          <w:noProof/>
+        </w:rPr>
+        <w:t>, caseID -&gt; Case</w:t>
       </w:r>
       <w:r>
         <w:rPr>
           <w:noProof/>
         </w:rPr>
         <w:t>)</w:t>
-      </w:r>
-    </w:p>
-    <w:p>
-      <w:pPr>
-        <w:rPr>
-          <w:noProof/>
-        </w:rPr>
-      </w:pPr>
-      <w:r>
-        <w:rPr>
-          <w:noProof/>
-        </w:rPr>
-        <w:t>VaccinationAmount(</w:t>
-      </w:r>
-      <w:r>
-        <w:rPr>
-          <w:noProof/>
-          <w:u w:val="single"/>
-        </w:rPr>
-        <w:t>population</w:t>
-      </w:r>
-      <w:r>
-        <w:rPr>
-          <w:noProof/>
-        </w:rPr>
-        <w:t xml:space="preserve"> -&gt; Parish, </w:t>
-      </w:r>
-      <w:r>
-        <w:rPr>
-          <w:noProof/>
-          <w:u w:val="single"/>
-        </w:rPr>
-        <w:t>vacID</w:t>
-      </w:r>
-      <w:r>
-        <w:rPr>
-          <w:noProof/>
-        </w:rPr>
-        <w:t xml:space="preserve"> -&gt; Vaccine, vaccinationNumber)</w:t>
-      </w:r>
-    </w:p>
-    <w:p>
-      <w:pPr>
-        <w:rPr>
-          <w:noProof/>
-        </w:rPr>
-      </w:pPr>
-      <w:r>
-        <w:rPr>
-          <w:noProof/>
-        </w:rPr>
-        <w:t>Vaccine(</w:t>
-      </w:r>
-      <w:r>
-        <w:rPr>
-          <w:noProof/>
-          <w:u w:val="single"/>
-        </w:rPr>
-        <w:t>vacID</w:t>
-      </w:r>
-      <w:r>
-        <w:rPr>
-          <w:noProof/>
-        </w:rPr>
-        <w:t>, name, doseNumber)</w:t>
-      </w:r>
-    </w:p>
-    <w:p>
-      <w:pPr>
-        <w:rPr>
-          <w:noProof/>
-        </w:rPr>
-      </w:pPr>
-      <w:r>
-        <w:rPr>
-          <w:noProof/>
-        </w:rPr>
-        <w:t>Manufacturer(</w:t>
-      </w:r>
-      <w:r>
-        <w:rPr>
-          <w:noProof/>
-          <w:u w:val="single"/>
-        </w:rPr>
-        <w:t>manID</w:t>
-      </w:r>
-      <w:r>
-        <w:rPr>
-          <w:noProof/>
-        </w:rPr>
-        <w:t>, name)</w:t>
-      </w:r>
-    </w:p>
-    <w:p>
-      <w:pPr>
-        <w:rPr>
-          <w:noProof/>
-        </w:rPr>
-      </w:pPr>
-      <w:r>
-        <w:rPr>
-          <w:noProof/>
-        </w:rPr>
-        <w:t>VaccineManufacturer(</w:t>
-      </w:r>
-      <w:r>
-        <w:rPr>
-          <w:noProof/>
-          <w:u w:val="single"/>
-        </w:rPr>
-        <w:t>vacID</w:t>
-      </w:r>
-      <w:r>
-        <w:rPr>
-          <w:noProof/>
-        </w:rPr>
-        <w:t xml:space="preserve"> -&gt; Vaccine, </w:t>
-      </w:r>
-      <w:r>
-        <w:rPr>
-          <w:noProof/>
-          <w:u w:val="single"/>
-        </w:rPr>
-        <w:t>manID</w:t>
-      </w:r>
-      <w:r>
-        <w:rPr>
-          <w:noProof/>
-        </w:rPr>
-        <w:t xml:space="preserve"> -&gt; Manufacturer)</w:t>
-      </w:r>
-    </w:p>
-    <w:p>
-      <w:pPr>
-        <w:rPr>
-          <w:noProof/>
-        </w:rPr>
-      </w:pPr>
-      <w:r>
-        <w:rPr>
-          <w:noProof/>
-        </w:rPr>
-        <w:t>Strain(</w:t>
-      </w:r>
-      <w:r>
-        <w:rPr>
-          <w:noProof/>
-          <w:u w:val="single"/>
-        </w:rPr>
-        <w:t>strainID</w:t>
-      </w:r>
-      <w:r>
-        <w:rPr>
-          <w:noProof/>
-        </w:rPr>
-        <w:t>, designation, locID -&gt; Country)</w:t>
-      </w:r>
-    </w:p>
-    <w:p>
-      <w:pPr>
-        <w:rPr>
-          <w:noProof/>
-        </w:rPr>
-      </w:pPr>
-      <w:r>
-        <w:rPr>
-          <w:noProof/>
-        </w:rPr>
-        <w:t>Case</w:t>
-      </w:r>
-      <w:r>
-        <w:rPr>
-          <w:noProof/>
-        </w:rPr>
-        <w:t>(</w:t>
-      </w:r>
-      <w:r>
-        <w:rPr>
-          <w:noProof/>
-          <w:u w:val="single"/>
-        </w:rPr>
-        <w:t>caseID</w:t>
-      </w:r>
-      <w:r>
-        <w:rPr>
-          <w:noProof/>
-        </w:rPr>
-        <w:t xml:space="preserve">, detectionDate, endDate, birthyear, outcome, </w:t>
-      </w:r>
-      <w:r>
-        <w:rPr>
-          <w:noProof/>
-        </w:rPr>
-        <w:t>loc</w:t>
-      </w:r>
-      <w:r>
-        <w:rPr>
-          <w:noProof/>
-        </w:rPr>
-        <w:t xml:space="preserve">ID -&gt; </w:t>
-      </w:r>
-      <w:r>
-        <w:rPr>
-          <w:noProof/>
-        </w:rPr>
-        <w:t>Location</w:t>
-      </w:r>
-      <w:r>
-        <w:rPr>
-          <w:noProof/>
-        </w:rPr>
-        <w:t>Parish</w:t>
-      </w:r>
-      <w:r>
-        <w:rPr>
-          <w:noProof/>
-        </w:rPr>
-        <w:t>, strainID -&gt; Strain</w:t>
-      </w:r>
-      <w:r>
-        <w:rPr>
-          <w:noProof/>
-        </w:rPr>
-        <w:t>, nursingHomeID -&gt; NursingHome</w:t>
-      </w:r>
-      <w:r>
-        <w:rPr>
-          <w:noProof/>
-        </w:rPr>
-        <w:t>)</w:t>
-      </w:r>
-    </w:p>
-    <w:p>
-      <w:pPr>
-        <w:rPr>
-          <w:noProof/>
-        </w:rPr>
-      </w:pPr>
-      <w:r>
-        <w:rPr>
-          <w:noProof/>
-        </w:rPr>
-        <w:t>Ethnicity(</w:t>
-      </w:r>
-      <w:r>
-        <w:rPr>
-          <w:noProof/>
-          <w:u w:val="single"/>
-        </w:rPr>
-        <w:t>ethniID</w:t>
-      </w:r>
-      <w:r>
-        <w:rPr>
-          <w:noProof/>
-        </w:rPr>
-        <w:t>, name)</w:t>
-      </w:r>
-    </w:p>
-    <w:p>
-      <w:pPr>
-        <w:rPr>
-          <w:noProof/>
-        </w:rPr>
-      </w:pPr>
-      <w:r>
-        <w:rPr>
-          <w:noProof/>
-        </w:rPr>
-        <w:t>CaseEthnicity(</w:t>
-      </w:r>
-      <w:r>
-        <w:rPr>
-          <w:noProof/>
-          <w:u w:val="single"/>
-        </w:rPr>
-        <w:t>caseID</w:t>
-      </w:r>
-      <w:r>
-        <w:rPr>
-          <w:noProof/>
-        </w:rPr>
-        <w:t xml:space="preserve"> -&gt; Case, </w:t>
-      </w:r>
-      <w:r>
-        <w:rPr>
-          <w:noProof/>
-          <w:u w:val="single"/>
-        </w:rPr>
-        <w:t>ethniID</w:t>
-      </w:r>
-      <w:r>
-        <w:rPr>
-          <w:noProof/>
-        </w:rPr>
-        <w:t xml:space="preserve"> -&gt; ethnicity)</w:t>
-      </w:r>
-    </w:p>
-    <w:p>
-      <w:pPr>
-        <w:rPr>
-          <w:noProof/>
-        </w:rPr>
-      </w:pPr>
-      <w:r>
-        <w:rPr>
-          <w:noProof/>
-        </w:rPr>
-        <w:t>NursingHome(</w:t>
-      </w:r>
-      <w:r>
-        <w:rPr>
-          <w:noProof/>
-          <w:u w:val="single"/>
-        </w:rPr>
-        <w:t>nursingHomeID</w:t>
-      </w:r>
-      <w:r>
-        <w:rPr>
-          <w:noProof/>
-        </w:rPr>
-        <w:t>, name)</w:t>
-      </w:r>
-    </w:p>
-    <w:p>
-      <w:pPr>
-        <w:rPr>
-          <w:noProof/>
-        </w:rPr>
-      </w:pPr>
-      <w:r>
-        <w:rPr>
-          <w:noProof/>
-        </w:rPr>
-        <w:t>EmploymentSector(</w:t>
-      </w:r>
-      <w:r>
-        <w:rPr>
-          <w:noProof/>
-          <w:u w:val="single"/>
-        </w:rPr>
-        <w:t>sectorID</w:t>
-      </w:r>
-      <w:r>
-        <w:rPr>
-          <w:noProof/>
-        </w:rPr>
-        <w:t>, name, contactFrequency)</w:t>
-      </w:r>
-    </w:p>
-    <w:p>
-      <w:pPr>
-        <w:rPr>
-          <w:noProof/>
-        </w:rPr>
-      </w:pPr>
-      <w:r>
-        <w:rPr>
-          <w:noProof/>
-        </w:rPr>
-        <w:t>EmployedIn(</w:t>
-      </w:r>
-      <w:r>
-        <w:rPr>
-          <w:noProof/>
-          <w:u w:val="single"/>
-        </w:rPr>
-        <w:t>caseID</w:t>
-      </w:r>
-      <w:r>
-        <w:rPr>
-          <w:noProof/>
-        </w:rPr>
-        <w:t xml:space="preserve"> -&gt; Case, </w:t>
-      </w:r>
-      <w:r>
-        <w:rPr>
-          <w:noProof/>
-          <w:u w:val="single"/>
-        </w:rPr>
-        <w:t>sectorID</w:t>
-      </w:r>
-      <w:r>
-        <w:rPr>
-          <w:noProof/>
-        </w:rPr>
-        <w:t xml:space="preserve"> -&gt; EmplymentSector)</w:t>
-      </w:r>
-    </w:p>
-    <w:p>
-      <w:pPr>
-        <w:rPr>
-          <w:noProof/>
-        </w:rPr>
-      </w:pPr>
-      <w:r>
-        <w:rPr>
-          <w:noProof/>
-        </w:rPr>
-        <w:t>Hospitalization(</w:t>
-      </w:r>
-      <w:r>
-        <w:rPr>
-          <w:noProof/>
-          <w:u w:val="single"/>
-        </w:rPr>
-        <w:t>hospStayID</w:t>
-      </w:r>
-      <w:r>
-        <w:rPr>
-          <w:noProof/>
-        </w:rPr>
-        <w:t>, startDate, endDate, hospitalID -&gt; Hospital)</w:t>
       </w:r>
     </w:p>
     <w:p>

--- a/Esquema Relacional.docx
+++ b/Esquema Relacional.docx
@@ -6,6 +6,7 @@
       <w:pPr>
         <w:rPr>
           <w:noProof/>
+          <w:lang w:val="pt-PT"/>
         </w:rPr>
       </w:pPr>
       <w:r>
@@ -20,84 +21,31 @@
         <w:pStyle w:val="ListParagraph"/>
         <w:numPr>
           <w:ilvl w:val="0"/>
-          <w:numId w:val="1"/>
+          <w:numId w:val="2"/>
         </w:numPr>
         <w:rPr>
           <w:noProof/>
+        </w:rPr>
+      </w:pPr>
+      <w:r>
+        <w:rPr>
+          <w:noProof/>
           <w:lang w:val="pt-PT"/>
         </w:rPr>
-      </w:pPr>
-      <w:r>
-        <w:rPr>
-          <w:noProof/>
-          <w:lang w:val="pt-PT"/>
-        </w:rPr>
-        <w:t>Barra nos atributos derivados</w:t>
-      </w:r>
-      <w:r>
-        <w:rPr>
-          <w:noProof/>
-          <w:lang w:val="pt-PT"/>
-        </w:rPr>
-        <w:t xml:space="preserve"> (acho que a professora disse que não numa aula)</w:t>
-      </w:r>
-    </w:p>
-    <w:p>
-      <w:pPr>
-        <w:pStyle w:val="ListParagraph"/>
-        <w:numPr>
-          <w:ilvl w:val="0"/>
-          <w:numId w:val="1"/>
-        </w:numPr>
-        <w:rPr>
-          <w:noProof/>
-          <w:lang w:val="pt-PT"/>
-        </w:rPr>
-      </w:pPr>
-      <w:r>
-        <w:rPr>
-          <w:noProof/>
-          <w:lang w:val="pt-PT"/>
-        </w:rPr>
         <w:t>Pôr Location or não por trás por causa da generalização</w:t>
       </w:r>
     </w:p>
     <w:p>
       <w:pPr>
-        <w:pStyle w:val="ListParagraph"/>
-        <w:numPr>
-          <w:ilvl w:val="0"/>
-          <w:numId w:val="1"/>
-        </w:numPr>
-        <w:rPr>
-          <w:noProof/>
-        </w:rPr>
-      </w:pPr>
-      <w:r>
-        <w:rPr>
-          <w:noProof/>
-        </w:rPr>
-        <w:t>Tratamento do NAND</w:t>
-      </w:r>
-    </w:p>
-    <w:p>
-      <w:pPr>
-        <w:rPr>
-          <w:noProof/>
-        </w:rPr>
-      </w:pPr>
-    </w:p>
-    <w:p>
-      <w:pPr>
-        <w:rPr>
-          <w:noProof/>
-        </w:rPr>
-      </w:pPr>
-      <w:r>
-        <w:rPr>
-          <w:noProof/>
-        </w:rPr>
-        <w:t>LocationCountry(</w:t>
+        <w:rPr>
+          <w:noProof/>
+        </w:rPr>
+      </w:pPr>
+      <w:r>
+        <w:rPr>
+          <w:noProof/>
+        </w:rPr>
+        <w:t>Country(</w:t>
       </w:r>
       <w:r>
         <w:rPr>
@@ -123,7 +71,7 @@
         <w:rPr>
           <w:noProof/>
         </w:rPr>
-        <w:t>LocationDistrict(</w:t>
+        <w:t>District(</w:t>
       </w:r>
       <w:r>
         <w:rPr>
@@ -136,20 +84,20 @@
         <w:rPr>
           <w:noProof/>
         </w:rPr>
-        <w:t>, name, caseNumber, noVaccinated, population, countryID -&gt; LocationCountry)</w:t>
-      </w:r>
-    </w:p>
-    <w:p>
-      <w:pPr>
-        <w:rPr>
-          <w:noProof/>
-        </w:rPr>
-      </w:pPr>
-      <w:r>
-        <w:rPr>
-          <w:noProof/>
-        </w:rPr>
-        <w:t>LocationCounty(</w:t>
+        <w:t>, name, caseNumber, noVaccinated, population, countryID -&gt; Country)</w:t>
+      </w:r>
+    </w:p>
+    <w:p>
+      <w:pPr>
+        <w:rPr>
+          <w:noProof/>
+        </w:rPr>
+      </w:pPr>
+      <w:r>
+        <w:rPr>
+          <w:noProof/>
+        </w:rPr>
+        <w:t>County(</w:t>
       </w:r>
       <w:r>
         <w:rPr>
@@ -162,20 +110,20 @@
         <w:rPr>
           <w:noProof/>
         </w:rPr>
-        <w:t>, name, caseNumber, noVaccinated, population, districtID -&gt; LocationDistrict)</w:t>
-      </w:r>
-    </w:p>
-    <w:p>
-      <w:pPr>
-        <w:rPr>
-          <w:noProof/>
-        </w:rPr>
-      </w:pPr>
-      <w:r>
-        <w:rPr>
-          <w:noProof/>
-        </w:rPr>
-        <w:t>LocationParish(</w:t>
+        <w:t>, name, caseNumber, noVaccinated, population, districtID -&gt; District)</w:t>
+      </w:r>
+    </w:p>
+    <w:p>
+      <w:pPr>
+        <w:rPr>
+          <w:noProof/>
+        </w:rPr>
+      </w:pPr>
+      <w:r>
+        <w:rPr>
+          <w:noProof/>
+        </w:rPr>
+        <w:t>Parish(</w:t>
       </w:r>
       <w:r>
         <w:rPr>
@@ -188,7 +136,7 @@
         <w:rPr>
           <w:noProof/>
         </w:rPr>
-        <w:t>, name, caseNumber, noVaccinated, population, countyID -&gt; LocationCounty)</w:t>
+        <w:t>, name, caseNumber, noVaccinated, population, countyID -&gt; County)</w:t>
       </w:r>
     </w:p>
     <w:p>
@@ -388,19 +336,7 @@
         <w:rPr>
           <w:noProof/>
         </w:rPr>
-        <w:t xml:space="preserve">ID -&gt; </w:t>
-      </w:r>
-      <w:r>
-        <w:rPr>
-          <w:noProof/>
-        </w:rPr>
-        <w:t>Location</w:t>
-      </w:r>
-      <w:r>
-        <w:rPr>
-          <w:noProof/>
-        </w:rPr>
-        <w:t>Parish</w:t>
+        <w:t>ID -&gt; Parish</w:t>
       </w:r>
       <w:r>
         <w:rPr>
@@ -690,7 +626,7 @@
         <w:rPr>
           <w:noProof/>
         </w:rPr>
-        <w:t>, name, locID -&gt; LocationParish)</w:t>
+        <w:t>, name, locID -&gt; Parish)</w:t>
       </w:r>
     </w:p>
     <w:p>
@@ -713,6 +649,119 @@
 <file path=word/numbering.xml><?xml version="1.0" encoding="utf-8"?>
 <w:numbering xmlns:wpc="http://schemas.microsoft.com/office/word/2010/wordprocessingCanvas" xmlns:cx="http://schemas.microsoft.com/office/drawing/2014/chartex" xmlns:cx1="http://schemas.microsoft.com/office/drawing/2015/9/8/chartex" xmlns:cx2="http://schemas.microsoft.com/office/drawing/2015/10/21/chartex" xmlns:cx3="http://schemas.microsoft.com/office/drawing/2016/5/9/chartex" xmlns:cx4="http://schemas.microsoft.com/office/drawing/2016/5/10/chartex" xmlns:cx5="http://schemas.microsoft.com/office/drawing/2016/5/11/chartex" xmlns:cx6="http://schemas.microsoft.com/office/drawing/2016/5/12/chartex" xmlns:cx7="http://schemas.microsoft.com/office/drawing/2016/5/13/chartex" xmlns:cx8="http://schemas.microsoft.com/office/drawing/2016/5/14/chartex" xmlns:mc="http://schemas.openxmlformats.org/markup-compatibility/2006" xmlns:aink="http://schemas.microsoft.com/office/drawing/2016/ink" xmlns:am3d="http://schemas.microsoft.com/office/drawing/2017/model3d" xmlns:o="urn:schemas-microsoft-com:office:office" xmlns:r="http://schemas.openxmlformats.org/officeDocument/2006/relationships" xmlns:m="http://schemas.openxmlformats.org/officeDocument/2006/math" xmlns:v="urn:schemas-microsoft-com:vml" xmlns:wp14="http://schemas.microsoft.com/office/word/2010/wordprocessingDrawing" xmlns:wp="http://schemas.openxmlformats.org/drawingml/2006/wordprocessingDrawing" xmlns:w10="urn:schemas-microsoft-com:office:word" xmlns:w="http://schemas.openxmlformats.org/wordprocessingml/2006/main" xmlns:w14="http://schemas.microsoft.com/office/word/2010/wordml" xmlns:w15="http://schemas.microsoft.com/office/word/2012/wordml" xmlns:w16cex="http://schemas.microsoft.com/office/word/2018/wordml/cex" xmlns:w16cid="http://schemas.microsoft.com/office/word/2016/wordml/cid" xmlns:w16="http://schemas.microsoft.com/office/word/2018/wordml" xmlns:w16se="http://schemas.microsoft.com/office/word/2015/wordml/symex" xmlns:wpg="http://schemas.microsoft.com/office/word/2010/wordprocessingGroup" xmlns:wpi="http://schemas.microsoft.com/office/word/2010/wordprocessingInk" xmlns:wne="http://schemas.microsoft.com/office/word/2006/wordml" xmlns:wps="http://schemas.microsoft.com/office/word/2010/wordprocessingShape" mc:Ignorable="w14 w15 w16se w16cid w16 w16cex wp14">
   <w:abstractNum w:abstractNumId="0" w15:restartNumberingAfterBreak="0">
+    <w:nsid w:val="34E210DC"/>
+    <w:multiLevelType w:val="hybridMultilevel"/>
+    <w:tmpl w:val="EF52B728"/>
+    <w:lvl w:ilvl="0" w:tplc="08090001">
+      <w:start w:val="1"/>
+      <w:numFmt w:val="bullet"/>
+      <w:lvlText w:val=""/>
+      <w:lvlJc w:val="left"/>
+      <w:pPr>
+        <w:ind w:left="720" w:hanging="360"/>
+      </w:pPr>
+      <w:rPr>
+        <w:rFonts w:ascii="Symbol" w:hAnsi="Symbol" w:hint="default"/>
+      </w:rPr>
+    </w:lvl>
+    <w:lvl w:ilvl="1" w:tplc="08090003" w:tentative="1">
+      <w:start w:val="1"/>
+      <w:numFmt w:val="bullet"/>
+      <w:lvlText w:val="o"/>
+      <w:lvlJc w:val="left"/>
+      <w:pPr>
+        <w:ind w:left="1440" w:hanging="360"/>
+      </w:pPr>
+      <w:rPr>
+        <w:rFonts w:ascii="Courier New" w:hAnsi="Courier New" w:cs="Courier New" w:hint="default"/>
+      </w:rPr>
+    </w:lvl>
+    <w:lvl w:ilvl="2" w:tplc="08090005" w:tentative="1">
+      <w:start w:val="1"/>
+      <w:numFmt w:val="bullet"/>
+      <w:lvlText w:val=""/>
+      <w:lvlJc w:val="left"/>
+      <w:pPr>
+        <w:ind w:left="2160" w:hanging="360"/>
+      </w:pPr>
+      <w:rPr>
+        <w:rFonts w:ascii="Wingdings" w:hAnsi="Wingdings" w:hint="default"/>
+      </w:rPr>
+    </w:lvl>
+    <w:lvl w:ilvl="3" w:tplc="08090001" w:tentative="1">
+      <w:start w:val="1"/>
+      <w:numFmt w:val="bullet"/>
+      <w:lvlText w:val=""/>
+      <w:lvlJc w:val="left"/>
+      <w:pPr>
+        <w:ind w:left="2880" w:hanging="360"/>
+      </w:pPr>
+      <w:rPr>
+        <w:rFonts w:ascii="Symbol" w:hAnsi="Symbol" w:hint="default"/>
+      </w:rPr>
+    </w:lvl>
+    <w:lvl w:ilvl="4" w:tplc="08090003" w:tentative="1">
+      <w:start w:val="1"/>
+      <w:numFmt w:val="bullet"/>
+      <w:lvlText w:val="o"/>
+      <w:lvlJc w:val="left"/>
+      <w:pPr>
+        <w:ind w:left="3600" w:hanging="360"/>
+      </w:pPr>
+      <w:rPr>
+        <w:rFonts w:ascii="Courier New" w:hAnsi="Courier New" w:cs="Courier New" w:hint="default"/>
+      </w:rPr>
+    </w:lvl>
+    <w:lvl w:ilvl="5" w:tplc="08090005" w:tentative="1">
+      <w:start w:val="1"/>
+      <w:numFmt w:val="bullet"/>
+      <w:lvlText w:val=""/>
+      <w:lvlJc w:val="left"/>
+      <w:pPr>
+        <w:ind w:left="4320" w:hanging="360"/>
+      </w:pPr>
+      <w:rPr>
+        <w:rFonts w:ascii="Wingdings" w:hAnsi="Wingdings" w:hint="default"/>
+      </w:rPr>
+    </w:lvl>
+    <w:lvl w:ilvl="6" w:tplc="08090001" w:tentative="1">
+      <w:start w:val="1"/>
+      <w:numFmt w:val="bullet"/>
+      <w:lvlText w:val=""/>
+      <w:lvlJc w:val="left"/>
+      <w:pPr>
+        <w:ind w:left="5040" w:hanging="360"/>
+      </w:pPr>
+      <w:rPr>
+        <w:rFonts w:ascii="Symbol" w:hAnsi="Symbol" w:hint="default"/>
+      </w:rPr>
+    </w:lvl>
+    <w:lvl w:ilvl="7" w:tplc="08090003" w:tentative="1">
+      <w:start w:val="1"/>
+      <w:numFmt w:val="bullet"/>
+      <w:lvlText w:val="o"/>
+      <w:lvlJc w:val="left"/>
+      <w:pPr>
+        <w:ind w:left="5760" w:hanging="360"/>
+      </w:pPr>
+      <w:rPr>
+        <w:rFonts w:ascii="Courier New" w:hAnsi="Courier New" w:cs="Courier New" w:hint="default"/>
+      </w:rPr>
+    </w:lvl>
+    <w:lvl w:ilvl="8" w:tplc="08090005" w:tentative="1">
+      <w:start w:val="1"/>
+      <w:numFmt w:val="bullet"/>
+      <w:lvlText w:val=""/>
+      <w:lvlJc w:val="left"/>
+      <w:pPr>
+        <w:ind w:left="6480" w:hanging="360"/>
+      </w:pPr>
+      <w:rPr>
+        <w:rFonts w:ascii="Wingdings" w:hAnsi="Wingdings" w:hint="default"/>
+      </w:rPr>
+    </w:lvl>
+  </w:abstractNum>
+  <w:abstractNum w:abstractNumId="1" w15:restartNumberingAfterBreak="0">
     <w:nsid w:val="53315818"/>
     <w:multiLevelType w:val="hybridMultilevel"/>
     <w:tmpl w:val="C802A386"/>
@@ -826,6 +875,9 @@
     </w:lvl>
   </w:abstractNum>
   <w:num w:numId="1">
+    <w:abstractNumId w:val="1"/>
+  </w:num>
+  <w:num w:numId="2">
     <w:abstractNumId w:val="0"/>
   </w:num>
 </w:numbering>

--- a/Esquema Relacional.docx
+++ b/Esquema Relacional.docx
@@ -25,13 +25,14 @@
         </w:numPr>
         <w:rPr>
           <w:noProof/>
-        </w:rPr>
-      </w:pPr>
-      <w:r>
-        <w:rPr>
-          <w:noProof/>
           <w:lang w:val="pt-PT"/>
         </w:rPr>
+      </w:pPr>
+      <w:r>
+        <w:rPr>
+          <w:noProof/>
+          <w:lang w:val="pt-PT"/>
+        </w:rPr>
         <w:t>Pôr Location or não por trás por causa da generalização</w:t>
       </w:r>
     </w:p>
@@ -52,7 +53,14 @@
           <w:noProof/>
           <w:u w:val="single"/>
         </w:rPr>
-        <w:t>LocID</w:t>
+        <w:t>l</w:t>
+      </w:r>
+      <w:r>
+        <w:rPr>
+          <w:noProof/>
+          <w:u w:val="single"/>
+        </w:rPr>
+        <w:t>ocID</w:t>
       </w:r>
       <w:r>
         <w:rPr>
@@ -149,6 +157,32 @@
         <w:rPr>
           <w:noProof/>
         </w:rPr>
+        <w:t>Vaccine(</w:t>
+      </w:r>
+      <w:r>
+        <w:rPr>
+          <w:noProof/>
+          <w:u w:val="single"/>
+        </w:rPr>
+        <w:t>vacID</w:t>
+      </w:r>
+      <w:r>
+        <w:rPr>
+          <w:noProof/>
+        </w:rPr>
+        <w:t>, name, doseNumber)</w:t>
+      </w:r>
+    </w:p>
+    <w:p>
+      <w:pPr>
+        <w:rPr>
+          <w:noProof/>
+        </w:rPr>
+      </w:pPr>
+      <w:r>
+        <w:rPr>
+          <w:noProof/>
+        </w:rPr>
         <w:t>VaccinationAmount(</w:t>
       </w:r>
       <w:r>
@@ -188,7 +222,33 @@
         <w:rPr>
           <w:noProof/>
         </w:rPr>
-        <w:t>Vaccine(</w:t>
+        <w:t>Manufacturer(</w:t>
+      </w:r>
+      <w:r>
+        <w:rPr>
+          <w:noProof/>
+          <w:u w:val="single"/>
+        </w:rPr>
+        <w:t>manID</w:t>
+      </w:r>
+      <w:r>
+        <w:rPr>
+          <w:noProof/>
+        </w:rPr>
+        <w:t>, name)</w:t>
+      </w:r>
+    </w:p>
+    <w:p>
+      <w:pPr>
+        <w:rPr>
+          <w:noProof/>
+        </w:rPr>
+      </w:pPr>
+      <w:r>
+        <w:rPr>
+          <w:noProof/>
+        </w:rPr>
+        <w:t>VaccineManufacturer(</w:t>
       </w:r>
       <w:r>
         <w:rPr>
@@ -201,20 +261,7 @@
         <w:rPr>
           <w:noProof/>
         </w:rPr>
-        <w:t>, name, doseNumber)</w:t>
-      </w:r>
-    </w:p>
-    <w:p>
-      <w:pPr>
-        <w:rPr>
-          <w:noProof/>
-        </w:rPr>
-      </w:pPr>
-      <w:r>
-        <w:rPr>
-          <w:noProof/>
-        </w:rPr>
-        <w:t>Manufacturer(</w:t>
+        <w:t xml:space="preserve"> -&gt; Vaccine, </w:t>
       </w:r>
       <w:r>
         <w:rPr>
@@ -227,6 +274,70 @@
         <w:rPr>
           <w:noProof/>
         </w:rPr>
+        <w:t xml:space="preserve"> -&gt; Manufacturer)</w:t>
+      </w:r>
+    </w:p>
+    <w:p>
+      <w:pPr>
+        <w:rPr>
+          <w:noProof/>
+        </w:rPr>
+      </w:pPr>
+      <w:r>
+        <w:rPr>
+          <w:noProof/>
+        </w:rPr>
+        <w:t>Strain(</w:t>
+      </w:r>
+      <w:r>
+        <w:rPr>
+          <w:noProof/>
+          <w:u w:val="single"/>
+        </w:rPr>
+        <w:t>strainID</w:t>
+      </w:r>
+      <w:r>
+        <w:rPr>
+          <w:noProof/>
+        </w:rPr>
+        <w:t xml:space="preserve">, designation, </w:t>
+      </w:r>
+      <w:r>
+        <w:rPr>
+          <w:noProof/>
+        </w:rPr>
+        <w:t>country</w:t>
+      </w:r>
+      <w:r>
+        <w:rPr>
+          <w:noProof/>
+        </w:rPr>
+        <w:t>ID -&gt; Country)</w:t>
+      </w:r>
+    </w:p>
+    <w:p>
+      <w:pPr>
+        <w:rPr>
+          <w:noProof/>
+        </w:rPr>
+      </w:pPr>
+      <w:r>
+        <w:rPr>
+          <w:noProof/>
+        </w:rPr>
+        <w:t>Ethnicity(</w:t>
+      </w:r>
+      <w:r>
+        <w:rPr>
+          <w:noProof/>
+          <w:u w:val="single"/>
+        </w:rPr>
+        <w:t>ethniID</w:t>
+      </w:r>
+      <w:r>
+        <w:rPr>
+          <w:noProof/>
+        </w:rPr>
         <w:t>, name)</w:t>
       </w:r>
     </w:p>
@@ -240,67 +351,91 @@
         <w:rPr>
           <w:noProof/>
         </w:rPr>
-        <w:t>VaccineManufacturer(</w:t>
-      </w:r>
-      <w:r>
-        <w:rPr>
-          <w:noProof/>
-          <w:u w:val="single"/>
-        </w:rPr>
-        <w:t>vacID</w:t>
-      </w:r>
-      <w:r>
-        <w:rPr>
-          <w:noProof/>
-        </w:rPr>
-        <w:t xml:space="preserve"> -&gt; Vaccine, </w:t>
-      </w:r>
-      <w:r>
-        <w:rPr>
-          <w:noProof/>
-          <w:u w:val="single"/>
-        </w:rPr>
-        <w:t>manID</w:t>
-      </w:r>
-      <w:r>
-        <w:rPr>
-          <w:noProof/>
-        </w:rPr>
-        <w:t xml:space="preserve"> -&gt; Manufacturer)</w:t>
-      </w:r>
-    </w:p>
-    <w:p>
-      <w:pPr>
-        <w:rPr>
-          <w:noProof/>
-        </w:rPr>
-      </w:pPr>
-      <w:r>
-        <w:rPr>
-          <w:noProof/>
-        </w:rPr>
-        <w:t>Strain(</w:t>
-      </w:r>
-      <w:r>
-        <w:rPr>
-          <w:noProof/>
-          <w:u w:val="single"/>
-        </w:rPr>
-        <w:t>strainID</w:t>
-      </w:r>
-      <w:r>
-        <w:rPr>
-          <w:noProof/>
-        </w:rPr>
-        <w:t>, designation, locID -&gt; Country)</w:t>
-      </w:r>
-    </w:p>
-    <w:p>
-      <w:pPr>
-        <w:rPr>
-          <w:noProof/>
-        </w:rPr>
-      </w:pPr>
+        <w:t>EthnicityCOVIDCase</w:t>
+      </w:r>
+      <w:r>
+        <w:rPr>
+          <w:noProof/>
+        </w:rPr>
+        <w:t>(</w:t>
+      </w:r>
+      <w:r>
+        <w:rPr>
+          <w:noProof/>
+          <w:u w:val="single"/>
+        </w:rPr>
+        <w:t>caseID</w:t>
+      </w:r>
+      <w:r>
+        <w:rPr>
+          <w:noProof/>
+        </w:rPr>
+        <w:t xml:space="preserve"> -&gt; </w:t>
+      </w:r>
+      <w:r>
+        <w:rPr>
+          <w:noProof/>
+        </w:rPr>
+        <w:t>COVIDCase</w:t>
+      </w:r>
+      <w:r>
+        <w:rPr>
+          <w:noProof/>
+        </w:rPr>
+        <w:t xml:space="preserve">, </w:t>
+      </w:r>
+      <w:r>
+        <w:rPr>
+          <w:noProof/>
+          <w:u w:val="single"/>
+        </w:rPr>
+        <w:t>ethniID</w:t>
+      </w:r>
+      <w:r>
+        <w:rPr>
+          <w:noProof/>
+        </w:rPr>
+        <w:t xml:space="preserve"> -&gt; ethnicity)</w:t>
+      </w:r>
+    </w:p>
+    <w:p>
+      <w:pPr>
+        <w:rPr>
+          <w:noProof/>
+        </w:rPr>
+      </w:pPr>
+      <w:r>
+        <w:rPr>
+          <w:noProof/>
+        </w:rPr>
+        <w:t>NursingHome(</w:t>
+      </w:r>
+      <w:r>
+        <w:rPr>
+          <w:noProof/>
+          <w:u w:val="single"/>
+        </w:rPr>
+        <w:t>nursingHomeID</w:t>
+      </w:r>
+      <w:r>
+        <w:rPr>
+          <w:noProof/>
+        </w:rPr>
+        <w:t>, name)</w:t>
+      </w:r>
+    </w:p>
+    <w:p>
+      <w:pPr>
+        <w:rPr>
+          <w:noProof/>
+        </w:rPr>
+      </w:pPr>
+      <w:r>
+        <w:rPr>
+          <w:noProof/>
+        </w:rPr>
+        <w:t>COVID</w:t>
+      </w:r>
       <w:r>
         <w:rPr>
           <w:noProof/>
@@ -324,31 +459,128 @@
         <w:rPr>
           <w:noProof/>
         </w:rPr>
-        <w:t xml:space="preserve">, detectionDate, endDate, birthyear, outcome, </w:t>
-      </w:r>
-      <w:r>
-        <w:rPr>
-          <w:noProof/>
-        </w:rPr>
-        <w:t>loc</w:t>
-      </w:r>
-      <w:r>
-        <w:rPr>
-          <w:noProof/>
-        </w:rPr>
-        <w:t>ID -&gt; Parish</w:t>
-      </w:r>
-      <w:r>
-        <w:rPr>
-          <w:noProof/>
-        </w:rPr>
-        <w:t>, strainID -&gt; Strain</w:t>
-      </w:r>
-      <w:r>
-        <w:rPr>
-          <w:noProof/>
-        </w:rPr>
-        <w:t>, nursingHomeID -&gt; NursingHome</w:t>
+        <w:t>, detectionDate, endDate, birthyear, outcome, parishID -&gt; Parish, strainID -&gt; Strain, nursingHomeID -&gt; NursingHome)</w:t>
+      </w:r>
+    </w:p>
+    <w:p>
+      <w:pPr>
+        <w:rPr>
+          <w:noProof/>
+        </w:rPr>
+      </w:pPr>
+      <w:r>
+        <w:rPr>
+          <w:noProof/>
+        </w:rPr>
+        <w:t>EmploymentSector(</w:t>
+      </w:r>
+      <w:r>
+        <w:rPr>
+          <w:noProof/>
+          <w:u w:val="single"/>
+        </w:rPr>
+        <w:t>sectorID</w:t>
+      </w:r>
+      <w:r>
+        <w:rPr>
+          <w:noProof/>
+        </w:rPr>
+        <w:t>, name, contactFrequency)</w:t>
+      </w:r>
+    </w:p>
+    <w:p>
+      <w:pPr>
+        <w:rPr>
+          <w:noProof/>
+        </w:rPr>
+      </w:pPr>
+      <w:r>
+        <w:rPr>
+          <w:noProof/>
+        </w:rPr>
+        <w:t>EmployedIn(</w:t>
+      </w:r>
+      <w:r>
+        <w:rPr>
+          <w:noProof/>
+          <w:u w:val="single"/>
+        </w:rPr>
+        <w:t>caseID</w:t>
+      </w:r>
+      <w:r>
+        <w:rPr>
+          <w:noProof/>
+        </w:rPr>
+        <w:t xml:space="preserve"> -&gt; </w:t>
+      </w:r>
+      <w:r>
+        <w:rPr>
+          <w:noProof/>
+        </w:rPr>
+        <w:t>COVIDCase</w:t>
+      </w:r>
+      <w:r>
+        <w:rPr>
+          <w:noProof/>
+        </w:rPr>
+        <w:t xml:space="preserve">, </w:t>
+      </w:r>
+      <w:r>
+        <w:rPr>
+          <w:noProof/>
+          <w:u w:val="single"/>
+        </w:rPr>
+        <w:t>sectorID</w:t>
+      </w:r>
+      <w:r>
+        <w:rPr>
+          <w:noProof/>
+        </w:rPr>
+        <w:t xml:space="preserve"> -&gt; EmplymentSector)</w:t>
+      </w:r>
+    </w:p>
+    <w:p>
+      <w:pPr>
+        <w:rPr>
+          <w:noProof/>
+        </w:rPr>
+      </w:pPr>
+      <w:r>
+        <w:rPr>
+          <w:noProof/>
+        </w:rPr>
+        <w:t>Hospitalization(</w:t>
+      </w:r>
+      <w:r>
+        <w:rPr>
+          <w:noProof/>
+          <w:u w:val="single"/>
+        </w:rPr>
+        <w:t>hospStayID</w:t>
+      </w:r>
+      <w:r>
+        <w:rPr>
+          <w:noProof/>
+        </w:rPr>
+        <w:t>, startDate, endDate, hospitalID -&gt; Hospital</w:t>
+      </w:r>
+      <w:r>
+        <w:rPr>
+          <w:noProof/>
+        </w:rPr>
+        <w:t xml:space="preserve">, caseID -&gt; </w:t>
+      </w:r>
+      <w:r>
+        <w:rPr>
+          <w:noProof/>
+        </w:rPr>
+        <w:t>COVID</w:t>
+      </w:r>
+      <w:r>
+        <w:rPr>
+          <w:noProof/>
+        </w:rPr>
+        <w:t>Case</w:t>
       </w:r>
       <w:r>
         <w:rPr>
@@ -367,200 +599,6 @@
         <w:rPr>
           <w:noProof/>
         </w:rPr>
-        <w:t>Ethnicity(</w:t>
-      </w:r>
-      <w:r>
-        <w:rPr>
-          <w:noProof/>
-          <w:u w:val="single"/>
-        </w:rPr>
-        <w:t>ethniID</w:t>
-      </w:r>
-      <w:r>
-        <w:rPr>
-          <w:noProof/>
-        </w:rPr>
-        <w:t>, name)</w:t>
-      </w:r>
-    </w:p>
-    <w:p>
-      <w:pPr>
-        <w:rPr>
-          <w:noProof/>
-        </w:rPr>
-      </w:pPr>
-      <w:r>
-        <w:rPr>
-          <w:noProof/>
-        </w:rPr>
-        <w:t>CaseEthnicity(</w:t>
-      </w:r>
-      <w:r>
-        <w:rPr>
-          <w:noProof/>
-          <w:u w:val="single"/>
-        </w:rPr>
-        <w:t>caseID</w:t>
-      </w:r>
-      <w:r>
-        <w:rPr>
-          <w:noProof/>
-        </w:rPr>
-        <w:t xml:space="preserve"> -&gt; Case, </w:t>
-      </w:r>
-      <w:r>
-        <w:rPr>
-          <w:noProof/>
-          <w:u w:val="single"/>
-        </w:rPr>
-        <w:t>ethniID</w:t>
-      </w:r>
-      <w:r>
-        <w:rPr>
-          <w:noProof/>
-        </w:rPr>
-        <w:t xml:space="preserve"> -&gt; ethnicity)</w:t>
-      </w:r>
-    </w:p>
-    <w:p>
-      <w:pPr>
-        <w:rPr>
-          <w:noProof/>
-        </w:rPr>
-      </w:pPr>
-      <w:r>
-        <w:rPr>
-          <w:noProof/>
-        </w:rPr>
-        <w:t>NursingHome(</w:t>
-      </w:r>
-      <w:r>
-        <w:rPr>
-          <w:noProof/>
-          <w:u w:val="single"/>
-        </w:rPr>
-        <w:t>nursingHomeID</w:t>
-      </w:r>
-      <w:r>
-        <w:rPr>
-          <w:noProof/>
-        </w:rPr>
-        <w:t>, name)</w:t>
-      </w:r>
-    </w:p>
-    <w:p>
-      <w:pPr>
-        <w:rPr>
-          <w:noProof/>
-        </w:rPr>
-      </w:pPr>
-      <w:r>
-        <w:rPr>
-          <w:noProof/>
-        </w:rPr>
-        <w:t>EmploymentSector(</w:t>
-      </w:r>
-      <w:r>
-        <w:rPr>
-          <w:noProof/>
-          <w:u w:val="single"/>
-        </w:rPr>
-        <w:t>sectorID</w:t>
-      </w:r>
-      <w:r>
-        <w:rPr>
-          <w:noProof/>
-        </w:rPr>
-        <w:t>, name, contactFrequency)</w:t>
-      </w:r>
-    </w:p>
-    <w:p>
-      <w:pPr>
-        <w:rPr>
-          <w:noProof/>
-        </w:rPr>
-      </w:pPr>
-      <w:r>
-        <w:rPr>
-          <w:noProof/>
-        </w:rPr>
-        <w:t>EmployedIn(</w:t>
-      </w:r>
-      <w:r>
-        <w:rPr>
-          <w:noProof/>
-          <w:u w:val="single"/>
-        </w:rPr>
-        <w:t>caseID</w:t>
-      </w:r>
-      <w:r>
-        <w:rPr>
-          <w:noProof/>
-        </w:rPr>
-        <w:t xml:space="preserve"> -&gt; Case, </w:t>
-      </w:r>
-      <w:r>
-        <w:rPr>
-          <w:noProof/>
-          <w:u w:val="single"/>
-        </w:rPr>
-        <w:t>sectorID</w:t>
-      </w:r>
-      <w:r>
-        <w:rPr>
-          <w:noProof/>
-        </w:rPr>
-        <w:t xml:space="preserve"> -&gt; EmplymentSector)</w:t>
-      </w:r>
-    </w:p>
-    <w:p>
-      <w:pPr>
-        <w:rPr>
-          <w:noProof/>
-        </w:rPr>
-      </w:pPr>
-      <w:r>
-        <w:rPr>
-          <w:noProof/>
-        </w:rPr>
-        <w:t>Hospitalization(</w:t>
-      </w:r>
-      <w:r>
-        <w:rPr>
-          <w:noProof/>
-          <w:u w:val="single"/>
-        </w:rPr>
-        <w:t>hospStayID</w:t>
-      </w:r>
-      <w:r>
-        <w:rPr>
-          <w:noProof/>
-        </w:rPr>
-        <w:t>, startDate, endDate, hospitalID -&gt; Hospital</w:t>
-      </w:r>
-      <w:r>
-        <w:rPr>
-          <w:noProof/>
-        </w:rPr>
-        <w:t>, caseID -&gt; Case</w:t>
-      </w:r>
-      <w:r>
-        <w:rPr>
-          <w:noProof/>
-        </w:rPr>
-        <w:t>)</w:t>
-      </w:r>
-    </w:p>
-    <w:p>
-      <w:pPr>
-        <w:rPr>
-          <w:noProof/>
-        </w:rPr>
-      </w:pPr>
-      <w:r>
-        <w:rPr>
-          <w:noProof/>
-        </w:rPr>
         <w:t>ICUStay(</w:t>
       </w:r>
       <w:r>
@@ -626,7 +664,19 @@
         <w:rPr>
           <w:noProof/>
         </w:rPr>
-        <w:t>, name, locID -&gt; Parish)</w:t>
+        <w:t xml:space="preserve">, name, </w:t>
+      </w:r>
+      <w:r>
+        <w:rPr>
+          <w:noProof/>
+        </w:rPr>
+        <w:t>parish</w:t>
+      </w:r>
+      <w:r>
+        <w:rPr>
+          <w:noProof/>
+        </w:rPr>
+        <w:t>ID -&gt; Parish)</w:t>
       </w:r>
     </w:p>
     <w:p>

--- a/Esquema Relacional.docx
+++ b/Esquema Relacional.docx
@@ -71,6 +71,31 @@
     </w:p>
     <w:p>
       <w:pPr>
+        <w:pStyle w:val="ListParagraph"/>
+        <w:numPr>
+          <w:ilvl w:val="0"/>
+          <w:numId w:val="3"/>
+        </w:numPr>
+        <w:rPr>
+          <w:noProof/>
+        </w:rPr>
+      </w:pPr>
+      <w:r>
+        <w:rPr>
+          <w:noProof/>
+        </w:rPr>
+        <w:t>locID -&gt; name, caseNumber, noVaccinated, population</w:t>
+      </w:r>
+    </w:p>
+    <w:p>
+      <w:pPr>
+        <w:rPr>
+          <w:noProof/>
+        </w:rPr>
+      </w:pPr>
+    </w:p>
+    <w:p>
+      <w:pPr>
         <w:rPr>
           <w:noProof/>
         </w:rPr>
@@ -97,6 +122,37 @@
     </w:p>
     <w:p>
       <w:pPr>
+        <w:pStyle w:val="ListParagraph"/>
+        <w:numPr>
+          <w:ilvl w:val="0"/>
+          <w:numId w:val="3"/>
+        </w:numPr>
+        <w:rPr>
+          <w:noProof/>
+        </w:rPr>
+      </w:pPr>
+      <w:r>
+        <w:rPr>
+          <w:noProof/>
+        </w:rPr>
+        <w:t xml:space="preserve">locID -&gt; </w:t>
+      </w:r>
+      <w:r>
+        <w:rPr>
+          <w:noProof/>
+        </w:rPr>
+        <w:t>name, caseNumber, noVaccinated, population, countryID</w:t>
+      </w:r>
+    </w:p>
+    <w:p>
+      <w:pPr>
+        <w:rPr>
+          <w:noProof/>
+        </w:rPr>
+      </w:pPr>
+    </w:p>
+    <w:p>
+      <w:pPr>
         <w:rPr>
           <w:noProof/>
         </w:rPr>
@@ -123,6 +179,37 @@
     </w:p>
     <w:p>
       <w:pPr>
+        <w:pStyle w:val="ListParagraph"/>
+        <w:numPr>
+          <w:ilvl w:val="0"/>
+          <w:numId w:val="3"/>
+        </w:numPr>
+        <w:rPr>
+          <w:noProof/>
+        </w:rPr>
+      </w:pPr>
+      <w:r>
+        <w:rPr>
+          <w:noProof/>
+        </w:rPr>
+        <w:t xml:space="preserve">locID -&gt; </w:t>
+      </w:r>
+      <w:r>
+        <w:rPr>
+          <w:noProof/>
+        </w:rPr>
+        <w:t>name, caseNumber, noVaccinated, population, districtID</w:t>
+      </w:r>
+    </w:p>
+    <w:p>
+      <w:pPr>
+        <w:rPr>
+          <w:noProof/>
+        </w:rPr>
+      </w:pPr>
+    </w:p>
+    <w:p>
+      <w:pPr>
         <w:rPr>
           <w:noProof/>
         </w:rPr>
@@ -149,6 +236,37 @@
     </w:p>
     <w:p>
       <w:pPr>
+        <w:pStyle w:val="ListParagraph"/>
+        <w:numPr>
+          <w:ilvl w:val="0"/>
+          <w:numId w:val="3"/>
+        </w:numPr>
+        <w:rPr>
+          <w:noProof/>
+        </w:rPr>
+      </w:pPr>
+      <w:r>
+        <w:rPr>
+          <w:noProof/>
+        </w:rPr>
+        <w:t xml:space="preserve">locID -&gt; </w:t>
+      </w:r>
+      <w:r>
+        <w:rPr>
+          <w:noProof/>
+        </w:rPr>
+        <w:t>name, caseNumber, noVaccinated, population, countyID</w:t>
+      </w:r>
+    </w:p>
+    <w:p>
+      <w:pPr>
+        <w:rPr>
+          <w:noProof/>
+        </w:rPr>
+      </w:pPr>
+    </w:p>
+    <w:p>
+      <w:pPr>
         <w:rPr>
           <w:noProof/>
         </w:rPr>
@@ -175,6 +293,31 @@
     </w:p>
     <w:p>
       <w:pPr>
+        <w:pStyle w:val="ListParagraph"/>
+        <w:numPr>
+          <w:ilvl w:val="0"/>
+          <w:numId w:val="3"/>
+        </w:numPr>
+        <w:rPr>
+          <w:noProof/>
+        </w:rPr>
+      </w:pPr>
+      <w:r>
+        <w:rPr>
+          <w:noProof/>
+        </w:rPr>
+        <w:t>vacID -&gt; name, doseNumber</w:t>
+      </w:r>
+    </w:p>
+    <w:p>
+      <w:pPr>
+        <w:rPr>
+          <w:noProof/>
+        </w:rPr>
+      </w:pPr>
+    </w:p>
+    <w:p>
+      <w:pPr>
         <w:rPr>
           <w:noProof/>
         </w:rPr>
@@ -214,6 +357,31 @@
     </w:p>
     <w:p>
       <w:pPr>
+        <w:pStyle w:val="ListParagraph"/>
+        <w:numPr>
+          <w:ilvl w:val="0"/>
+          <w:numId w:val="3"/>
+        </w:numPr>
+        <w:rPr>
+          <w:noProof/>
+        </w:rPr>
+      </w:pPr>
+      <w:r>
+        <w:rPr>
+          <w:noProof/>
+        </w:rPr>
+        <w:t>locID, vacID -&gt; vaccinationNumber</w:t>
+      </w:r>
+    </w:p>
+    <w:p>
+      <w:pPr>
+        <w:rPr>
+          <w:noProof/>
+        </w:rPr>
+      </w:pPr>
+    </w:p>
+    <w:p>
+      <w:pPr>
         <w:rPr>
           <w:noProof/>
         </w:rPr>
@@ -240,6 +408,31 @@
     </w:p>
     <w:p>
       <w:pPr>
+        <w:pStyle w:val="ListParagraph"/>
+        <w:numPr>
+          <w:ilvl w:val="0"/>
+          <w:numId w:val="3"/>
+        </w:numPr>
+        <w:rPr>
+          <w:noProof/>
+        </w:rPr>
+      </w:pPr>
+      <w:r>
+        <w:rPr>
+          <w:noProof/>
+        </w:rPr>
+        <w:t>manID -&gt; name</w:t>
+      </w:r>
+    </w:p>
+    <w:p>
+      <w:pPr>
+        <w:rPr>
+          <w:noProof/>
+        </w:rPr>
+      </w:pPr>
+    </w:p>
+    <w:p>
+      <w:pPr>
         <w:rPr>
           <w:noProof/>
         </w:rPr>
@@ -283,6 +476,13 @@
           <w:noProof/>
         </w:rPr>
       </w:pPr>
+    </w:p>
+    <w:p>
+      <w:pPr>
+        <w:rPr>
+          <w:noProof/>
+        </w:rPr>
+      </w:pPr>
       <w:r>
         <w:rPr>
           <w:noProof/>
@@ -317,6 +517,31 @@
     </w:p>
     <w:p>
       <w:pPr>
+        <w:pStyle w:val="ListParagraph"/>
+        <w:numPr>
+          <w:ilvl w:val="0"/>
+          <w:numId w:val="3"/>
+        </w:numPr>
+        <w:rPr>
+          <w:noProof/>
+        </w:rPr>
+      </w:pPr>
+      <w:r>
+        <w:rPr>
+          <w:noProof/>
+        </w:rPr>
+        <w:t>strainID -&gt; designation, countryID</w:t>
+      </w:r>
+    </w:p>
+    <w:p>
+      <w:pPr>
+        <w:rPr>
+          <w:noProof/>
+        </w:rPr>
+      </w:pPr>
+    </w:p>
+    <w:p>
+      <w:pPr>
         <w:rPr>
           <w:noProof/>
         </w:rPr>
@@ -343,14 +568,40 @@
     </w:p>
     <w:p>
       <w:pPr>
-        <w:rPr>
-          <w:noProof/>
-        </w:rPr>
-      </w:pPr>
-      <w:r>
-        <w:rPr>
-          <w:noProof/>
-        </w:rPr>
+        <w:pStyle w:val="ListParagraph"/>
+        <w:numPr>
+          <w:ilvl w:val="0"/>
+          <w:numId w:val="3"/>
+        </w:numPr>
+        <w:rPr>
+          <w:noProof/>
+        </w:rPr>
+      </w:pPr>
+      <w:r>
+        <w:rPr>
+          <w:noProof/>
+        </w:rPr>
+        <w:t>ethniID -&gt; name</w:t>
+      </w:r>
+    </w:p>
+    <w:p>
+      <w:pPr>
+        <w:rPr>
+          <w:noProof/>
+        </w:rPr>
+      </w:pPr>
+    </w:p>
+    <w:p>
+      <w:pPr>
+        <w:rPr>
+          <w:noProof/>
+        </w:rPr>
+      </w:pPr>
+      <w:r>
+        <w:rPr>
+          <w:noProof/>
+        </w:rPr>
+        <w:lastRenderedPageBreak/>
         <w:t>EthnicityCOVIDCase</w:t>
       </w:r>
       <w:r>
@@ -404,6 +655,13 @@
           <w:noProof/>
         </w:rPr>
       </w:pPr>
+    </w:p>
+    <w:p>
+      <w:pPr>
+        <w:rPr>
+          <w:noProof/>
+        </w:rPr>
+      </w:pPr>
       <w:r>
         <w:rPr>
           <w:noProof/>
@@ -426,6 +684,31 @@
     </w:p>
     <w:p>
       <w:pPr>
+        <w:pStyle w:val="ListParagraph"/>
+        <w:numPr>
+          <w:ilvl w:val="0"/>
+          <w:numId w:val="3"/>
+        </w:numPr>
+        <w:rPr>
+          <w:noProof/>
+        </w:rPr>
+      </w:pPr>
+      <w:r>
+        <w:rPr>
+          <w:noProof/>
+        </w:rPr>
+        <w:t>nursingHomeID -&gt; name</w:t>
+      </w:r>
+    </w:p>
+    <w:p>
+      <w:pPr>
+        <w:rPr>
+          <w:noProof/>
+        </w:rPr>
+      </w:pPr>
+    </w:p>
+    <w:p>
+      <w:pPr>
         <w:rPr>
           <w:noProof/>
         </w:rPr>
@@ -464,6 +747,31 @@
     </w:p>
     <w:p>
       <w:pPr>
+        <w:pStyle w:val="ListParagraph"/>
+        <w:numPr>
+          <w:ilvl w:val="0"/>
+          <w:numId w:val="3"/>
+        </w:numPr>
+        <w:rPr>
+          <w:noProof/>
+        </w:rPr>
+      </w:pPr>
+      <w:r>
+        <w:rPr>
+          <w:noProof/>
+        </w:rPr>
+        <w:t>caseID -&gt; detectionDate, endDate, birthyear, outcome, parishID, strainID, nursingHomeID</w:t>
+      </w:r>
+    </w:p>
+    <w:p>
+      <w:pPr>
+        <w:rPr>
+          <w:noProof/>
+        </w:rPr>
+      </w:pPr>
+    </w:p>
+    <w:p>
+      <w:pPr>
         <w:rPr>
           <w:noProof/>
         </w:rPr>
@@ -490,6 +798,55 @@
     </w:p>
     <w:p>
       <w:pPr>
+        <w:pStyle w:val="ListParagraph"/>
+        <w:numPr>
+          <w:ilvl w:val="0"/>
+          <w:numId w:val="3"/>
+        </w:numPr>
+        <w:rPr>
+          <w:noProof/>
+        </w:rPr>
+      </w:pPr>
+      <w:r>
+        <w:rPr>
+          <w:noProof/>
+        </w:rPr>
+        <w:t>sectorID -&gt; nam</w:t>
+      </w:r>
+      <w:r>
+        <w:rPr>
+          <w:noProof/>
+        </w:rPr>
+        <w:t>e, contactFrequency</w:t>
+      </w:r>
+    </w:p>
+    <w:p>
+      <w:pPr>
+        <w:pStyle w:val="ListParagraph"/>
+        <w:numPr>
+          <w:ilvl w:val="0"/>
+          <w:numId w:val="3"/>
+        </w:numPr>
+        <w:rPr>
+          <w:noProof/>
+        </w:rPr>
+      </w:pPr>
+      <w:r>
+        <w:rPr>
+          <w:noProof/>
+        </w:rPr>
+        <w:t>name -&gt; contactFrequency</w:t>
+      </w:r>
+    </w:p>
+    <w:p>
+      <w:pPr>
+        <w:rPr>
+          <w:noProof/>
+        </w:rPr>
+      </w:pPr>
+    </w:p>
+    <w:p>
+      <w:pPr>
         <w:rPr>
           <w:noProof/>
         </w:rPr>
@@ -545,6 +902,13 @@
           <w:noProof/>
         </w:rPr>
       </w:pPr>
+    </w:p>
+    <w:p>
+      <w:pPr>
+        <w:rPr>
+          <w:noProof/>
+        </w:rPr>
+      </w:pPr>
       <w:r>
         <w:rPr>
           <w:noProof/>
@@ -591,6 +955,31 @@
     </w:p>
     <w:p>
       <w:pPr>
+        <w:pStyle w:val="ListParagraph"/>
+        <w:numPr>
+          <w:ilvl w:val="0"/>
+          <w:numId w:val="3"/>
+        </w:numPr>
+        <w:rPr>
+          <w:noProof/>
+        </w:rPr>
+      </w:pPr>
+      <w:r>
+        <w:rPr>
+          <w:noProof/>
+        </w:rPr>
+        <w:t>hospStayID -&gt; startDate, endDate, hospitalID, caseID</w:t>
+      </w:r>
+    </w:p>
+    <w:p>
+      <w:pPr>
+        <w:rPr>
+          <w:noProof/>
+        </w:rPr>
+      </w:pPr>
+    </w:p>
+    <w:p>
+      <w:pPr>
         <w:rPr>
           <w:noProof/>
         </w:rPr>
@@ -617,6 +1006,37 @@
     </w:p>
     <w:p>
       <w:pPr>
+        <w:pStyle w:val="ListParagraph"/>
+        <w:numPr>
+          <w:ilvl w:val="0"/>
+          <w:numId w:val="3"/>
+        </w:numPr>
+        <w:rPr>
+          <w:noProof/>
+        </w:rPr>
+      </w:pPr>
+      <w:r>
+        <w:rPr>
+          <w:noProof/>
+        </w:rPr>
+        <w:t xml:space="preserve">ICUStayID -&gt; </w:t>
+      </w:r>
+      <w:r>
+        <w:rPr>
+          <w:noProof/>
+        </w:rPr>
+        <w:t>startDate, endDate, hospStayID</w:t>
+      </w:r>
+    </w:p>
+    <w:p>
+      <w:pPr>
+        <w:rPr>
+          <w:noProof/>
+        </w:rPr>
+      </w:pPr>
+    </w:p>
+    <w:p>
+      <w:pPr>
         <w:rPr>
           <w:noProof/>
         </w:rPr>
@@ -643,6 +1063,37 @@
     </w:p>
     <w:p>
       <w:pPr>
+        <w:pStyle w:val="ListParagraph"/>
+        <w:numPr>
+          <w:ilvl w:val="0"/>
+          <w:numId w:val="3"/>
+        </w:numPr>
+        <w:rPr>
+          <w:noProof/>
+        </w:rPr>
+      </w:pPr>
+      <w:r>
+        <w:rPr>
+          <w:noProof/>
+        </w:rPr>
+        <w:t xml:space="preserve">ventID -&gt; </w:t>
+      </w:r>
+      <w:r>
+        <w:rPr>
+          <w:noProof/>
+        </w:rPr>
+        <w:t>startDate, endDate, ICUStayID</w:t>
+      </w:r>
+    </w:p>
+    <w:p>
+      <w:pPr>
+        <w:rPr>
+          <w:noProof/>
+        </w:rPr>
+      </w:pPr>
+    </w:p>
+    <w:p>
+      <w:pPr>
         <w:rPr>
           <w:noProof/>
         </w:rPr>
@@ -681,10 +1132,21 @@
     </w:p>
     <w:p>
       <w:pPr>
-        <w:rPr>
-          <w:noProof/>
-        </w:rPr>
-      </w:pPr>
+        <w:pStyle w:val="ListParagraph"/>
+        <w:numPr>
+          <w:ilvl w:val="0"/>
+          <w:numId w:val="3"/>
+        </w:numPr>
+        <w:rPr>
+          <w:noProof/>
+        </w:rPr>
+      </w:pPr>
+      <w:r>
+        <w:rPr>
+          <w:noProof/>
+        </w:rPr>
+        <w:t>hospitalID -&gt; name, parishID</w:t>
+      </w:r>
     </w:p>
     <w:sectPr>
       <w:pgSz w:w="11906" w:h="16838"/>
@@ -699,6 +1161,118 @@
 <file path=word/numbering.xml><?xml version="1.0" encoding="utf-8"?>
 <w:numbering xmlns:wpc="http://schemas.microsoft.com/office/word/2010/wordprocessingCanvas" xmlns:cx="http://schemas.microsoft.com/office/drawing/2014/chartex" xmlns:cx1="http://schemas.microsoft.com/office/drawing/2015/9/8/chartex" xmlns:cx2="http://schemas.microsoft.com/office/drawing/2015/10/21/chartex" xmlns:cx3="http://schemas.microsoft.com/office/drawing/2016/5/9/chartex" xmlns:cx4="http://schemas.microsoft.com/office/drawing/2016/5/10/chartex" xmlns:cx5="http://schemas.microsoft.com/office/drawing/2016/5/11/chartex" xmlns:cx6="http://schemas.microsoft.com/office/drawing/2016/5/12/chartex" xmlns:cx7="http://schemas.microsoft.com/office/drawing/2016/5/13/chartex" xmlns:cx8="http://schemas.microsoft.com/office/drawing/2016/5/14/chartex" xmlns:mc="http://schemas.openxmlformats.org/markup-compatibility/2006" xmlns:aink="http://schemas.microsoft.com/office/drawing/2016/ink" xmlns:am3d="http://schemas.microsoft.com/office/drawing/2017/model3d" xmlns:o="urn:schemas-microsoft-com:office:office" xmlns:r="http://schemas.openxmlformats.org/officeDocument/2006/relationships" xmlns:m="http://schemas.openxmlformats.org/officeDocument/2006/math" xmlns:v="urn:schemas-microsoft-com:vml" xmlns:wp14="http://schemas.microsoft.com/office/word/2010/wordprocessingDrawing" xmlns:wp="http://schemas.openxmlformats.org/drawingml/2006/wordprocessingDrawing" xmlns:w10="urn:schemas-microsoft-com:office:word" xmlns:w="http://schemas.openxmlformats.org/wordprocessingml/2006/main" xmlns:w14="http://schemas.microsoft.com/office/word/2010/wordml" xmlns:w15="http://schemas.microsoft.com/office/word/2012/wordml" xmlns:w16cex="http://schemas.microsoft.com/office/word/2018/wordml/cex" xmlns:w16cid="http://schemas.microsoft.com/office/word/2016/wordml/cid" xmlns:w16="http://schemas.microsoft.com/office/word/2018/wordml" xmlns:w16se="http://schemas.microsoft.com/office/word/2015/wordml/symex" xmlns:wpg="http://schemas.microsoft.com/office/word/2010/wordprocessingGroup" xmlns:wpi="http://schemas.microsoft.com/office/word/2010/wordprocessingInk" xmlns:wne="http://schemas.microsoft.com/office/word/2006/wordml" xmlns:wps="http://schemas.microsoft.com/office/word/2010/wordprocessingShape" mc:Ignorable="w14 w15 w16se w16cid w16 w16cex wp14">
   <w:abstractNum w:abstractNumId="0" w15:restartNumberingAfterBreak="0">
+    <w:nsid w:val="1AD93E58"/>
+    <w:multiLevelType w:val="hybridMultilevel"/>
+    <w:tmpl w:val="56A44056"/>
+    <w:lvl w:ilvl="0" w:tplc="F4DC2622">
+      <w:numFmt w:val="bullet"/>
+      <w:lvlText w:val="-"/>
+      <w:lvlJc w:val="left"/>
+      <w:pPr>
+        <w:ind w:left="720" w:hanging="360"/>
+      </w:pPr>
+      <w:rPr>
+        <w:rFonts w:ascii="Calibri" w:eastAsiaTheme="minorHAnsi" w:hAnsi="Calibri" w:cs="Calibri" w:hint="default"/>
+      </w:rPr>
+    </w:lvl>
+    <w:lvl w:ilvl="1" w:tplc="08090003" w:tentative="1">
+      <w:start w:val="1"/>
+      <w:numFmt w:val="bullet"/>
+      <w:lvlText w:val="o"/>
+      <w:lvlJc w:val="left"/>
+      <w:pPr>
+        <w:ind w:left="1440" w:hanging="360"/>
+      </w:pPr>
+      <w:rPr>
+        <w:rFonts w:ascii="Courier New" w:hAnsi="Courier New" w:cs="Courier New" w:hint="default"/>
+      </w:rPr>
+    </w:lvl>
+    <w:lvl w:ilvl="2" w:tplc="08090005" w:tentative="1">
+      <w:start w:val="1"/>
+      <w:numFmt w:val="bullet"/>
+      <w:lvlText w:val=""/>
+      <w:lvlJc w:val="left"/>
+      <w:pPr>
+        <w:ind w:left="2160" w:hanging="360"/>
+      </w:pPr>
+      <w:rPr>
+        <w:rFonts w:ascii="Wingdings" w:hAnsi="Wingdings" w:hint="default"/>
+      </w:rPr>
+    </w:lvl>
+    <w:lvl w:ilvl="3" w:tplc="08090001" w:tentative="1">
+      <w:start w:val="1"/>
+      <w:numFmt w:val="bullet"/>
+      <w:lvlText w:val=""/>
+      <w:lvlJc w:val="left"/>
+      <w:pPr>
+        <w:ind w:left="2880" w:hanging="360"/>
+      </w:pPr>
+      <w:rPr>
+        <w:rFonts w:ascii="Symbol" w:hAnsi="Symbol" w:hint="default"/>
+      </w:rPr>
+    </w:lvl>
+    <w:lvl w:ilvl="4" w:tplc="08090003" w:tentative="1">
+      <w:start w:val="1"/>
+      <w:numFmt w:val="bullet"/>
+      <w:lvlText w:val="o"/>
+      <w:lvlJc w:val="left"/>
+      <w:pPr>
+        <w:ind w:left="3600" w:hanging="360"/>
+      </w:pPr>
+      <w:rPr>
+        <w:rFonts w:ascii="Courier New" w:hAnsi="Courier New" w:cs="Courier New" w:hint="default"/>
+      </w:rPr>
+    </w:lvl>
+    <w:lvl w:ilvl="5" w:tplc="08090005" w:tentative="1">
+      <w:start w:val="1"/>
+      <w:numFmt w:val="bullet"/>
+      <w:lvlText w:val=""/>
+      <w:lvlJc w:val="left"/>
+      <w:pPr>
+        <w:ind w:left="4320" w:hanging="360"/>
+      </w:pPr>
+      <w:rPr>
+        <w:rFonts w:ascii="Wingdings" w:hAnsi="Wingdings" w:hint="default"/>
+      </w:rPr>
+    </w:lvl>
+    <w:lvl w:ilvl="6" w:tplc="08090001" w:tentative="1">
+      <w:start w:val="1"/>
+      <w:numFmt w:val="bullet"/>
+      <w:lvlText w:val=""/>
+      <w:lvlJc w:val="left"/>
+      <w:pPr>
+        <w:ind w:left="5040" w:hanging="360"/>
+      </w:pPr>
+      <w:rPr>
+        <w:rFonts w:ascii="Symbol" w:hAnsi="Symbol" w:hint="default"/>
+      </w:rPr>
+    </w:lvl>
+    <w:lvl w:ilvl="7" w:tplc="08090003" w:tentative="1">
+      <w:start w:val="1"/>
+      <w:numFmt w:val="bullet"/>
+      <w:lvlText w:val="o"/>
+      <w:lvlJc w:val="left"/>
+      <w:pPr>
+        <w:ind w:left="5760" w:hanging="360"/>
+      </w:pPr>
+      <w:rPr>
+        <w:rFonts w:ascii="Courier New" w:hAnsi="Courier New" w:cs="Courier New" w:hint="default"/>
+      </w:rPr>
+    </w:lvl>
+    <w:lvl w:ilvl="8" w:tplc="08090005" w:tentative="1">
+      <w:start w:val="1"/>
+      <w:numFmt w:val="bullet"/>
+      <w:lvlText w:val=""/>
+      <w:lvlJc w:val="left"/>
+      <w:pPr>
+        <w:ind w:left="6480" w:hanging="360"/>
+      </w:pPr>
+      <w:rPr>
+        <w:rFonts w:ascii="Wingdings" w:hAnsi="Wingdings" w:hint="default"/>
+      </w:rPr>
+    </w:lvl>
+  </w:abstractNum>
+  <w:abstractNum w:abstractNumId="1" w15:restartNumberingAfterBreak="0">
     <w:nsid w:val="34E210DC"/>
     <w:multiLevelType w:val="hybridMultilevel"/>
     <w:tmpl w:val="EF52B728"/>
@@ -811,7 +1385,7 @@
       </w:rPr>
     </w:lvl>
   </w:abstractNum>
-  <w:abstractNum w:abstractNumId="1" w15:restartNumberingAfterBreak="0">
+  <w:abstractNum w:abstractNumId="2" w15:restartNumberingAfterBreak="0">
     <w:nsid w:val="53315818"/>
     <w:multiLevelType w:val="hybridMultilevel"/>
     <w:tmpl w:val="C802A386"/>
@@ -925,9 +1499,12 @@
     </w:lvl>
   </w:abstractNum>
   <w:num w:numId="1">
+    <w:abstractNumId w:val="2"/>
+  </w:num>
+  <w:num w:numId="2">
     <w:abstractNumId w:val="1"/>
   </w:num>
-  <w:num w:numId="2">
+  <w:num w:numId="3">
     <w:abstractNumId w:val="0"/>
   </w:num>
 </w:numbering>

--- a/Esquema Relacional.docx
+++ b/Esquema Relacional.docx
@@ -135,13 +135,7 @@
         <w:rPr>
           <w:noProof/>
         </w:rPr>
-        <w:t xml:space="preserve">locID -&gt; </w:t>
-      </w:r>
-      <w:r>
-        <w:rPr>
-          <w:noProof/>
-        </w:rPr>
-        <w:t>name, caseNumber, noVaccinated, population, countryID</w:t>
+        <w:t>locID -&gt; name, caseNumber, noVaccinated, population, countryID</w:t>
       </w:r>
     </w:p>
     <w:p>
@@ -192,13 +186,7 @@
         <w:rPr>
           <w:noProof/>
         </w:rPr>
-        <w:t xml:space="preserve">locID -&gt; </w:t>
-      </w:r>
-      <w:r>
-        <w:rPr>
-          <w:noProof/>
-        </w:rPr>
-        <w:t>name, caseNumber, noVaccinated, population, districtID</w:t>
+        <w:t>locID -&gt; name, caseNumber, noVaccinated, population, districtID</w:t>
       </w:r>
     </w:p>
     <w:p>
@@ -249,13 +237,7 @@
         <w:rPr>
           <w:noProof/>
         </w:rPr>
-        <w:t xml:space="preserve">locID -&gt; </w:t>
-      </w:r>
-      <w:r>
-        <w:rPr>
-          <w:noProof/>
-        </w:rPr>
-        <w:t>name, caseNumber, noVaccinated, population, countyID</w:t>
+        <w:t>locID -&gt; name, caseNumber, noVaccinated, population, countyID</w:t>
       </w:r>
     </w:p>
     <w:p>
@@ -311,52 +293,6 @@
     </w:p>
     <w:p>
       <w:pPr>
-        <w:rPr>
-          <w:noProof/>
-        </w:rPr>
-      </w:pPr>
-    </w:p>
-    <w:p>
-      <w:pPr>
-        <w:rPr>
-          <w:noProof/>
-        </w:rPr>
-      </w:pPr>
-      <w:r>
-        <w:rPr>
-          <w:noProof/>
-        </w:rPr>
-        <w:t>VaccinationAmount(</w:t>
-      </w:r>
-      <w:r>
-        <w:rPr>
-          <w:noProof/>
-          <w:u w:val="single"/>
-        </w:rPr>
-        <w:t>locID</w:t>
-      </w:r>
-      <w:r>
-        <w:rPr>
-          <w:noProof/>
-        </w:rPr>
-        <w:t xml:space="preserve"> -&gt; Parish, </w:t>
-      </w:r>
-      <w:r>
-        <w:rPr>
-          <w:noProof/>
-          <w:u w:val="single"/>
-        </w:rPr>
-        <w:t>vacID</w:t>
-      </w:r>
-      <w:r>
-        <w:rPr>
-          <w:noProof/>
-        </w:rPr>
-        <w:t xml:space="preserve"> -&gt; Vaccine, vaccinationNumber)</w:t>
-      </w:r>
-    </w:p>
-    <w:p>
-      <w:pPr>
         <w:pStyle w:val="ListParagraph"/>
         <w:numPr>
           <w:ilvl w:val="0"/>
@@ -370,40 +306,53 @@
         <w:rPr>
           <w:noProof/>
         </w:rPr>
-        <w:t>locID, vacID -&gt; vaccinationNumber</w:t>
-      </w:r>
-    </w:p>
-    <w:p>
-      <w:pPr>
-        <w:rPr>
-          <w:noProof/>
-        </w:rPr>
-      </w:pPr>
-    </w:p>
-    <w:p>
-      <w:pPr>
-        <w:rPr>
-          <w:noProof/>
-        </w:rPr>
-      </w:pPr>
-      <w:r>
-        <w:rPr>
-          <w:noProof/>
-        </w:rPr>
-        <w:t>Manufacturer(</w:t>
-      </w:r>
-      <w:r>
-        <w:rPr>
-          <w:noProof/>
-          <w:u w:val="single"/>
-        </w:rPr>
-        <w:t>manID</w:t>
-      </w:r>
-      <w:r>
-        <w:rPr>
-          <w:noProof/>
-        </w:rPr>
-        <w:t>, name)</w:t>
+        <w:t>name-&gt;doseNumber</w:t>
+      </w:r>
+    </w:p>
+    <w:p>
+      <w:pPr>
+        <w:rPr>
+          <w:noProof/>
+        </w:rPr>
+      </w:pPr>
+    </w:p>
+    <w:p>
+      <w:pPr>
+        <w:rPr>
+          <w:noProof/>
+        </w:rPr>
+      </w:pPr>
+      <w:r>
+        <w:rPr>
+          <w:noProof/>
+        </w:rPr>
+        <w:t>VaccinationAmount(</w:t>
+      </w:r>
+      <w:r>
+        <w:rPr>
+          <w:noProof/>
+          <w:u w:val="single"/>
+        </w:rPr>
+        <w:t>locID</w:t>
+      </w:r>
+      <w:r>
+        <w:rPr>
+          <w:noProof/>
+        </w:rPr>
+        <w:t xml:space="preserve"> -&gt; Parish, </w:t>
+      </w:r>
+      <w:r>
+        <w:rPr>
+          <w:noProof/>
+          <w:u w:val="single"/>
+        </w:rPr>
+        <w:t>vacID</w:t>
+      </w:r>
+      <w:r>
+        <w:rPr>
+          <w:noProof/>
+        </w:rPr>
+        <w:t xml:space="preserve"> -&gt; Vaccine, vaccinationNumber)</w:t>
       </w:r>
     </w:p>
     <w:p>
@@ -421,40 +370,27 @@
         <w:rPr>
           <w:noProof/>
         </w:rPr>
-        <w:t>manID -&gt; name</w:t>
-      </w:r>
-    </w:p>
-    <w:p>
-      <w:pPr>
-        <w:rPr>
-          <w:noProof/>
-        </w:rPr>
-      </w:pPr>
-    </w:p>
-    <w:p>
-      <w:pPr>
-        <w:rPr>
-          <w:noProof/>
-        </w:rPr>
-      </w:pPr>
-      <w:r>
-        <w:rPr>
-          <w:noProof/>
-        </w:rPr>
-        <w:t>VaccineManufacturer(</w:t>
-      </w:r>
-      <w:r>
-        <w:rPr>
-          <w:noProof/>
-          <w:u w:val="single"/>
-        </w:rPr>
-        <w:t>vacID</w:t>
-      </w:r>
-      <w:r>
-        <w:rPr>
-          <w:noProof/>
-        </w:rPr>
-        <w:t xml:space="preserve"> -&gt; Vaccine, </w:t>
+        <w:t>locID, vacID -&gt; vaccinationNumber</w:t>
+      </w:r>
+    </w:p>
+    <w:p>
+      <w:pPr>
+        <w:rPr>
+          <w:noProof/>
+        </w:rPr>
+      </w:pPr>
+    </w:p>
+    <w:p>
+      <w:pPr>
+        <w:rPr>
+          <w:noProof/>
+        </w:rPr>
+      </w:pPr>
+      <w:r>
+        <w:rPr>
+          <w:noProof/>
+        </w:rPr>
+        <w:t>Manufacturer(</w:t>
       </w:r>
       <w:r>
         <w:rPr>
@@ -467,52 +403,7 @@
         <w:rPr>
           <w:noProof/>
         </w:rPr>
-        <w:t xml:space="preserve"> -&gt; Manufacturer)</w:t>
-      </w:r>
-    </w:p>
-    <w:p>
-      <w:pPr>
-        <w:rPr>
-          <w:noProof/>
-        </w:rPr>
-      </w:pPr>
-    </w:p>
-    <w:p>
-      <w:pPr>
-        <w:rPr>
-          <w:noProof/>
-        </w:rPr>
-      </w:pPr>
-      <w:r>
-        <w:rPr>
-          <w:noProof/>
-        </w:rPr>
-        <w:t>Strain(</w:t>
-      </w:r>
-      <w:r>
-        <w:rPr>
-          <w:noProof/>
-          <w:u w:val="single"/>
-        </w:rPr>
-        <w:t>strainID</w:t>
-      </w:r>
-      <w:r>
-        <w:rPr>
-          <w:noProof/>
-        </w:rPr>
-        <w:t xml:space="preserve">, designation, </w:t>
-      </w:r>
-      <w:r>
-        <w:rPr>
-          <w:noProof/>
-        </w:rPr>
-        <w:t>country</w:t>
-      </w:r>
-      <w:r>
-        <w:rPr>
-          <w:noProof/>
-        </w:rPr>
-        <w:t>ID -&gt; Country)</w:t>
+        <w:t>, name)</w:t>
       </w:r>
     </w:p>
     <w:p>
@@ -530,40 +421,98 @@
         <w:rPr>
           <w:noProof/>
         </w:rPr>
-        <w:t>strainID -&gt; designation, countryID</w:t>
-      </w:r>
-    </w:p>
-    <w:p>
-      <w:pPr>
-        <w:rPr>
-          <w:noProof/>
-        </w:rPr>
-      </w:pPr>
-    </w:p>
-    <w:p>
-      <w:pPr>
-        <w:rPr>
-          <w:noProof/>
-        </w:rPr>
-      </w:pPr>
-      <w:r>
-        <w:rPr>
-          <w:noProof/>
-        </w:rPr>
-        <w:t>Ethnicity(</w:t>
-      </w:r>
-      <w:r>
-        <w:rPr>
-          <w:noProof/>
-          <w:u w:val="single"/>
-        </w:rPr>
-        <w:t>ethniID</w:t>
-      </w:r>
-      <w:r>
-        <w:rPr>
-          <w:noProof/>
-        </w:rPr>
-        <w:t>, name)</w:t>
+        <w:t>manID -&gt; name</w:t>
+      </w:r>
+    </w:p>
+    <w:p>
+      <w:pPr>
+        <w:rPr>
+          <w:noProof/>
+        </w:rPr>
+      </w:pPr>
+    </w:p>
+    <w:p>
+      <w:pPr>
+        <w:rPr>
+          <w:noProof/>
+        </w:rPr>
+      </w:pPr>
+      <w:r>
+        <w:rPr>
+          <w:noProof/>
+        </w:rPr>
+        <w:t>VaccineManufacturer(</w:t>
+      </w:r>
+      <w:r>
+        <w:rPr>
+          <w:noProof/>
+          <w:u w:val="single"/>
+        </w:rPr>
+        <w:t>vacID</w:t>
+      </w:r>
+      <w:r>
+        <w:rPr>
+          <w:noProof/>
+        </w:rPr>
+        <w:t xml:space="preserve"> -&gt; Vaccine, </w:t>
+      </w:r>
+      <w:r>
+        <w:rPr>
+          <w:noProof/>
+          <w:u w:val="single"/>
+        </w:rPr>
+        <w:t>manID</w:t>
+      </w:r>
+      <w:r>
+        <w:rPr>
+          <w:noProof/>
+        </w:rPr>
+        <w:t xml:space="preserve"> -&gt; Manufacturer)</w:t>
+      </w:r>
+    </w:p>
+    <w:p>
+      <w:pPr>
+        <w:rPr>
+          <w:noProof/>
+        </w:rPr>
+      </w:pPr>
+    </w:p>
+    <w:p>
+      <w:pPr>
+        <w:rPr>
+          <w:noProof/>
+        </w:rPr>
+      </w:pPr>
+      <w:r>
+        <w:rPr>
+          <w:noProof/>
+        </w:rPr>
+        <w:t>Strain(</w:t>
+      </w:r>
+      <w:r>
+        <w:rPr>
+          <w:noProof/>
+          <w:u w:val="single"/>
+        </w:rPr>
+        <w:t>strainID</w:t>
+      </w:r>
+      <w:r>
+        <w:rPr>
+          <w:noProof/>
+        </w:rPr>
+        <w:t xml:space="preserve">, designation, </w:t>
+      </w:r>
+      <w:r>
+        <w:rPr>
+          <w:noProof/>
+        </w:rPr>
+        <w:t>country</w:t>
+      </w:r>
+      <w:r>
+        <w:rPr>
+          <w:noProof/>
+        </w:rPr>
+        <w:t>ID -&gt; Country)</w:t>
       </w:r>
     </w:p>
     <w:p>
@@ -581,59 +530,27 @@
         <w:rPr>
           <w:noProof/>
         </w:rPr>
-        <w:t>ethniID -&gt; name</w:t>
-      </w:r>
-    </w:p>
-    <w:p>
-      <w:pPr>
-        <w:rPr>
-          <w:noProof/>
-        </w:rPr>
-      </w:pPr>
-    </w:p>
-    <w:p>
-      <w:pPr>
-        <w:rPr>
-          <w:noProof/>
-        </w:rPr>
-      </w:pPr>
-      <w:r>
-        <w:rPr>
-          <w:noProof/>
-        </w:rPr>
-        <w:lastRenderedPageBreak/>
-        <w:t>EthnicityCOVIDCase</w:t>
-      </w:r>
-      <w:r>
-        <w:rPr>
-          <w:noProof/>
-        </w:rPr>
-        <w:t>(</w:t>
-      </w:r>
-      <w:r>
-        <w:rPr>
-          <w:noProof/>
-          <w:u w:val="single"/>
-        </w:rPr>
-        <w:t>caseID</w:t>
-      </w:r>
-      <w:r>
-        <w:rPr>
-          <w:noProof/>
-        </w:rPr>
-        <w:t xml:space="preserve"> -&gt; </w:t>
-      </w:r>
-      <w:r>
-        <w:rPr>
-          <w:noProof/>
-        </w:rPr>
-        <w:t>COVIDCase</w:t>
-      </w:r>
-      <w:r>
-        <w:rPr>
-          <w:noProof/>
-        </w:rPr>
-        <w:t xml:space="preserve">, </w:t>
+        <w:t>strainID -&gt; designation, countryID</w:t>
+      </w:r>
+    </w:p>
+    <w:p>
+      <w:pPr>
+        <w:rPr>
+          <w:noProof/>
+        </w:rPr>
+      </w:pPr>
+    </w:p>
+    <w:p>
+      <w:pPr>
+        <w:rPr>
+          <w:noProof/>
+        </w:rPr>
+      </w:pPr>
+      <w:r>
+        <w:rPr>
+          <w:noProof/>
+        </w:rPr>
+        <w:t>Ethnicity(</w:t>
       </w:r>
       <w:r>
         <w:rPr>
@@ -641,39 +558,6 @@
           <w:u w:val="single"/>
         </w:rPr>
         <w:t>ethniID</w:t>
-      </w:r>
-      <w:r>
-        <w:rPr>
-          <w:noProof/>
-        </w:rPr>
-        <w:t xml:space="preserve"> -&gt; ethnicity)</w:t>
-      </w:r>
-    </w:p>
-    <w:p>
-      <w:pPr>
-        <w:rPr>
-          <w:noProof/>
-        </w:rPr>
-      </w:pPr>
-    </w:p>
-    <w:p>
-      <w:pPr>
-        <w:rPr>
-          <w:noProof/>
-        </w:rPr>
-      </w:pPr>
-      <w:r>
-        <w:rPr>
-          <w:noProof/>
-        </w:rPr>
-        <w:t>NursingHome(</w:t>
-      </w:r>
-      <w:r>
-        <w:rPr>
-          <w:noProof/>
-          <w:u w:val="single"/>
-        </w:rPr>
-        <w:t>nursingHomeID</w:t>
       </w:r>
       <w:r>
         <w:rPr>
@@ -697,33 +581,27 @@
         <w:rPr>
           <w:noProof/>
         </w:rPr>
-        <w:t>nursingHomeID -&gt; name</w:t>
-      </w:r>
-    </w:p>
-    <w:p>
-      <w:pPr>
-        <w:rPr>
-          <w:noProof/>
-        </w:rPr>
-      </w:pPr>
-    </w:p>
-    <w:p>
-      <w:pPr>
-        <w:rPr>
-          <w:noProof/>
-        </w:rPr>
-      </w:pPr>
-      <w:r>
-        <w:rPr>
-          <w:noProof/>
-        </w:rPr>
-        <w:t>COVID</w:t>
-      </w:r>
-      <w:r>
-        <w:rPr>
-          <w:noProof/>
-        </w:rPr>
-        <w:t>Case</w:t>
+        <w:t>ethniID -&gt; name</w:t>
+      </w:r>
+    </w:p>
+    <w:p>
+      <w:pPr>
+        <w:rPr>
+          <w:noProof/>
+        </w:rPr>
+      </w:pPr>
+    </w:p>
+    <w:p>
+      <w:pPr>
+        <w:rPr>
+          <w:noProof/>
+        </w:rPr>
+      </w:pPr>
+      <w:r>
+        <w:rPr>
+          <w:noProof/>
+        </w:rPr>
+        <w:t>EthnicityCOVIDCase</w:t>
       </w:r>
       <w:r>
         <w:rPr>
@@ -742,7 +620,65 @@
         <w:rPr>
           <w:noProof/>
         </w:rPr>
-        <w:t>, detectionDate, endDate, birthyear, outcome, parishID -&gt; Parish, strainID -&gt; Strain, nursingHomeID -&gt; NursingHome)</w:t>
+        <w:t xml:space="preserve"> -&gt; </w:t>
+      </w:r>
+      <w:r>
+        <w:rPr>
+          <w:noProof/>
+        </w:rPr>
+        <w:t>COVIDCase</w:t>
+      </w:r>
+      <w:r>
+        <w:rPr>
+          <w:noProof/>
+        </w:rPr>
+        <w:t xml:space="preserve">, </w:t>
+      </w:r>
+      <w:r>
+        <w:rPr>
+          <w:noProof/>
+          <w:u w:val="single"/>
+        </w:rPr>
+        <w:t>ethniID</w:t>
+      </w:r>
+      <w:r>
+        <w:rPr>
+          <w:noProof/>
+        </w:rPr>
+        <w:t xml:space="preserve"> -&gt; ethnicity)</w:t>
+      </w:r>
+    </w:p>
+    <w:p>
+      <w:pPr>
+        <w:rPr>
+          <w:noProof/>
+        </w:rPr>
+      </w:pPr>
+    </w:p>
+    <w:p>
+      <w:pPr>
+        <w:rPr>
+          <w:noProof/>
+        </w:rPr>
+      </w:pPr>
+      <w:r>
+        <w:rPr>
+          <w:noProof/>
+        </w:rPr>
+        <w:t>NursingHome(</w:t>
+      </w:r>
+      <w:r>
+        <w:rPr>
+          <w:noProof/>
+          <w:u w:val="single"/>
+        </w:rPr>
+        <w:t>nursingHomeID</w:t>
+      </w:r>
+      <w:r>
+        <w:rPr>
+          <w:noProof/>
+        </w:rPr>
+        <w:t>, name)</w:t>
       </w:r>
     </w:p>
     <w:p>
@@ -760,40 +696,52 @@
         <w:rPr>
           <w:noProof/>
         </w:rPr>
-        <w:t>caseID -&gt; detectionDate, endDate, birthyear, outcome, parishID, strainID, nursingHomeID</w:t>
-      </w:r>
-    </w:p>
-    <w:p>
-      <w:pPr>
-        <w:rPr>
-          <w:noProof/>
-        </w:rPr>
-      </w:pPr>
-    </w:p>
-    <w:p>
-      <w:pPr>
-        <w:rPr>
-          <w:noProof/>
-        </w:rPr>
-      </w:pPr>
-      <w:r>
-        <w:rPr>
-          <w:noProof/>
-        </w:rPr>
-        <w:t>EmploymentSector(</w:t>
-      </w:r>
-      <w:r>
-        <w:rPr>
-          <w:noProof/>
-          <w:u w:val="single"/>
-        </w:rPr>
-        <w:t>sectorID</w:t>
-      </w:r>
-      <w:r>
-        <w:rPr>
-          <w:noProof/>
-        </w:rPr>
-        <w:t>, name, contactFrequency)</w:t>
+        <w:t>nursingHomeID -&gt; name</w:t>
+      </w:r>
+    </w:p>
+    <w:p>
+      <w:pPr>
+        <w:rPr>
+          <w:noProof/>
+        </w:rPr>
+      </w:pPr>
+    </w:p>
+    <w:p>
+      <w:pPr>
+        <w:rPr>
+          <w:noProof/>
+        </w:rPr>
+      </w:pPr>
+      <w:r>
+        <w:rPr>
+          <w:noProof/>
+        </w:rPr>
+        <w:t>COVID</w:t>
+      </w:r>
+      <w:r>
+        <w:rPr>
+          <w:noProof/>
+        </w:rPr>
+        <w:t>Case</w:t>
+      </w:r>
+      <w:r>
+        <w:rPr>
+          <w:noProof/>
+        </w:rPr>
+        <w:t>(</w:t>
+      </w:r>
+      <w:r>
+        <w:rPr>
+          <w:noProof/>
+          <w:u w:val="single"/>
+        </w:rPr>
+        <w:t>caseID</w:t>
+      </w:r>
+      <w:r>
+        <w:rPr>
+          <w:noProof/>
+        </w:rPr>
+        <w:t>, detectionDate, endDate, birthyear, outcome, parishID -&gt; Parish, strainID -&gt; Strain, nursingHomeID -&gt; NursingHome)</w:t>
       </w:r>
     </w:p>
     <w:p>
@@ -811,13 +759,40 @@
         <w:rPr>
           <w:noProof/>
         </w:rPr>
-        <w:t>sectorID -&gt; nam</w:t>
-      </w:r>
-      <w:r>
-        <w:rPr>
-          <w:noProof/>
-        </w:rPr>
-        <w:t>e, contactFrequency</w:t>
+        <w:t>caseID -&gt; detectionDate, endDate, birthyear, outcome, parishID, strainID, nursingHomeID</w:t>
+      </w:r>
+    </w:p>
+    <w:p>
+      <w:pPr>
+        <w:rPr>
+          <w:noProof/>
+        </w:rPr>
+      </w:pPr>
+    </w:p>
+    <w:p>
+      <w:pPr>
+        <w:rPr>
+          <w:noProof/>
+        </w:rPr>
+      </w:pPr>
+      <w:r>
+        <w:rPr>
+          <w:noProof/>
+        </w:rPr>
+        <w:t>EmploymentSector(</w:t>
+      </w:r>
+      <w:r>
+        <w:rPr>
+          <w:noProof/>
+          <w:u w:val="single"/>
+        </w:rPr>
+        <w:t>sectorID</w:t>
+      </w:r>
+      <w:r>
+        <w:rPr>
+          <w:noProof/>
+        </w:rPr>
+        <w:t>, name, contactFrequency)</w:t>
       </w:r>
     </w:p>
     <w:p>
@@ -835,122 +810,13 @@
         <w:rPr>
           <w:noProof/>
         </w:rPr>
-        <w:t>name -&gt; contactFrequency</w:t>
-      </w:r>
-    </w:p>
-    <w:p>
-      <w:pPr>
-        <w:rPr>
-          <w:noProof/>
-        </w:rPr>
-      </w:pPr>
-    </w:p>
-    <w:p>
-      <w:pPr>
-        <w:rPr>
-          <w:noProof/>
-        </w:rPr>
-      </w:pPr>
-      <w:r>
-        <w:rPr>
-          <w:noProof/>
-        </w:rPr>
-        <w:t>EmployedIn(</w:t>
-      </w:r>
-      <w:r>
-        <w:rPr>
-          <w:noProof/>
-          <w:u w:val="single"/>
-        </w:rPr>
-        <w:t>caseID</w:t>
-      </w:r>
-      <w:r>
-        <w:rPr>
-          <w:noProof/>
-        </w:rPr>
-        <w:t xml:space="preserve"> -&gt; </w:t>
-      </w:r>
-      <w:r>
-        <w:rPr>
-          <w:noProof/>
-        </w:rPr>
-        <w:t>COVIDCase</w:t>
-      </w:r>
-      <w:r>
-        <w:rPr>
-          <w:noProof/>
-        </w:rPr>
-        <w:t xml:space="preserve">, </w:t>
-      </w:r>
-      <w:r>
-        <w:rPr>
-          <w:noProof/>
-          <w:u w:val="single"/>
-        </w:rPr>
-        <w:t>sectorID</w:t>
-      </w:r>
-      <w:r>
-        <w:rPr>
-          <w:noProof/>
-        </w:rPr>
-        <w:t xml:space="preserve"> -&gt; EmplymentSector)</w:t>
-      </w:r>
-    </w:p>
-    <w:p>
-      <w:pPr>
-        <w:rPr>
-          <w:noProof/>
-        </w:rPr>
-      </w:pPr>
-    </w:p>
-    <w:p>
-      <w:pPr>
-        <w:rPr>
-          <w:noProof/>
-        </w:rPr>
-      </w:pPr>
-      <w:r>
-        <w:rPr>
-          <w:noProof/>
-        </w:rPr>
-        <w:t>Hospitalization(</w:t>
-      </w:r>
-      <w:r>
-        <w:rPr>
-          <w:noProof/>
-          <w:u w:val="single"/>
-        </w:rPr>
-        <w:t>hospStayID</w:t>
-      </w:r>
-      <w:r>
-        <w:rPr>
-          <w:noProof/>
-        </w:rPr>
-        <w:t>, startDate, endDate, hospitalID -&gt; Hospital</w:t>
-      </w:r>
-      <w:r>
-        <w:rPr>
-          <w:noProof/>
-        </w:rPr>
-        <w:t xml:space="preserve">, caseID -&gt; </w:t>
-      </w:r>
-      <w:r>
-        <w:rPr>
-          <w:noProof/>
-        </w:rPr>
-        <w:t>COVID</w:t>
-      </w:r>
-      <w:r>
-        <w:rPr>
-          <w:noProof/>
-        </w:rPr>
-        <w:t>Case</w:t>
-      </w:r>
-      <w:r>
-        <w:rPr>
-          <w:noProof/>
-        </w:rPr>
-        <w:t>)</w:t>
+        <w:t>sectorID -&gt; nam</w:t>
+      </w:r>
+      <w:r>
+        <w:rPr>
+          <w:noProof/>
+        </w:rPr>
+        <w:t>e, contactFrequency</w:t>
       </w:r>
     </w:p>
     <w:p>
@@ -968,40 +834,110 @@
         <w:rPr>
           <w:noProof/>
         </w:rPr>
-        <w:t>hospStayID -&gt; startDate, endDate, hospitalID, caseID</w:t>
-      </w:r>
-    </w:p>
-    <w:p>
-      <w:pPr>
-        <w:rPr>
-          <w:noProof/>
-        </w:rPr>
-      </w:pPr>
-    </w:p>
-    <w:p>
-      <w:pPr>
-        <w:rPr>
-          <w:noProof/>
-        </w:rPr>
-      </w:pPr>
-      <w:r>
-        <w:rPr>
-          <w:noProof/>
-        </w:rPr>
-        <w:t>ICUStay(</w:t>
-      </w:r>
-      <w:r>
-        <w:rPr>
-          <w:noProof/>
-          <w:u w:val="single"/>
-        </w:rPr>
-        <w:t>ICUStayID</w:t>
-      </w:r>
-      <w:r>
-        <w:rPr>
-          <w:noProof/>
-        </w:rPr>
-        <w:t>, startDate, endDate, hospStayID -&gt; Hospitalization)</w:t>
+        <w:t>name -&gt; contactFrequency</w:t>
+      </w:r>
+    </w:p>
+    <w:p>
+      <w:pPr>
+        <w:rPr>
+          <w:noProof/>
+        </w:rPr>
+      </w:pPr>
+    </w:p>
+    <w:p>
+      <w:pPr>
+        <w:rPr>
+          <w:noProof/>
+        </w:rPr>
+      </w:pPr>
+      <w:r>
+        <w:rPr>
+          <w:noProof/>
+        </w:rPr>
+        <w:t>EmployedIn(</w:t>
+      </w:r>
+      <w:r>
+        <w:rPr>
+          <w:noProof/>
+          <w:u w:val="single"/>
+        </w:rPr>
+        <w:t>caseID</w:t>
+      </w:r>
+      <w:r>
+        <w:rPr>
+          <w:noProof/>
+        </w:rPr>
+        <w:t xml:space="preserve"> -&gt; </w:t>
+      </w:r>
+      <w:r>
+        <w:rPr>
+          <w:noProof/>
+        </w:rPr>
+        <w:t>COVIDCase</w:t>
+      </w:r>
+      <w:r>
+        <w:rPr>
+          <w:noProof/>
+        </w:rPr>
+        <w:t xml:space="preserve">, </w:t>
+      </w:r>
+      <w:r>
+        <w:rPr>
+          <w:noProof/>
+          <w:u w:val="single"/>
+        </w:rPr>
+        <w:t>sectorID</w:t>
+      </w:r>
+      <w:r>
+        <w:rPr>
+          <w:noProof/>
+        </w:rPr>
+        <w:t xml:space="preserve"> -&gt; EmplymentSector)</w:t>
+      </w:r>
+    </w:p>
+    <w:p>
+      <w:pPr>
+        <w:rPr>
+          <w:noProof/>
+        </w:rPr>
+      </w:pPr>
+    </w:p>
+    <w:p>
+      <w:pPr>
+        <w:rPr>
+          <w:noProof/>
+        </w:rPr>
+      </w:pPr>
+      <w:r>
+        <w:rPr>
+          <w:noProof/>
+        </w:rPr>
+        <w:t>Hospitalization(</w:t>
+      </w:r>
+      <w:r>
+        <w:rPr>
+          <w:noProof/>
+          <w:u w:val="single"/>
+        </w:rPr>
+        <w:t>hospStayID</w:t>
+      </w:r>
+      <w:r>
+        <w:rPr>
+          <w:noProof/>
+        </w:rPr>
+        <w:t>, startDate, endDate, hospitalID -&gt; Hospital</w:t>
+      </w:r>
+      <w:r>
+        <w:rPr>
+          <w:noProof/>
+        </w:rPr>
+        <w:t>, caseID-&gt;COVIDCase</w:t>
+      </w:r>
+      <w:r>
+        <w:rPr>
+          <w:noProof/>
+        </w:rPr>
+        <w:t>)</w:t>
       </w:r>
     </w:p>
     <w:p>
@@ -1019,46 +955,7 @@
         <w:rPr>
           <w:noProof/>
         </w:rPr>
-        <w:t xml:space="preserve">ICUStayID -&gt; </w:t>
-      </w:r>
-      <w:r>
-        <w:rPr>
-          <w:noProof/>
-        </w:rPr>
-        <w:t>startDate, endDate, hospStayID</w:t>
-      </w:r>
-    </w:p>
-    <w:p>
-      <w:pPr>
-        <w:rPr>
-          <w:noProof/>
-        </w:rPr>
-      </w:pPr>
-    </w:p>
-    <w:p>
-      <w:pPr>
-        <w:rPr>
-          <w:noProof/>
-        </w:rPr>
-      </w:pPr>
-      <w:r>
-        <w:rPr>
-          <w:noProof/>
-        </w:rPr>
-        <w:t>Ventilation(</w:t>
-      </w:r>
-      <w:r>
-        <w:rPr>
-          <w:noProof/>
-          <w:u w:val="single"/>
-        </w:rPr>
-        <w:t>ventID</w:t>
-      </w:r>
-      <w:r>
-        <w:rPr>
-          <w:noProof/>
-        </w:rPr>
-        <w:t>, startDate, endDate, ICUStayID -&gt; ICUStay)</w:t>
+        <w:t>hospStayID -&gt; startDate, endDate, hospitalID, caseID</w:t>
       </w:r>
     </w:p>
     <w:p>
@@ -1076,13 +973,110 @@
         <w:rPr>
           <w:noProof/>
         </w:rPr>
-        <w:t xml:space="preserve">ventID -&gt; </w:t>
-      </w:r>
-      <w:r>
-        <w:rPr>
-          <w:noProof/>
-        </w:rPr>
-        <w:t>startDate, endDate, ICUStayID</w:t>
+        <w:t>caseID-&gt;startDate, endDate, hospitalID</w:t>
+      </w:r>
+    </w:p>
+    <w:p>
+      <w:pPr>
+        <w:pStyle w:val="ListParagraph"/>
+        <w:rPr>
+          <w:noProof/>
+        </w:rPr>
+      </w:pPr>
+    </w:p>
+    <w:p>
+      <w:pPr>
+        <w:rPr>
+          <w:noProof/>
+        </w:rPr>
+      </w:pPr>
+      <w:r>
+        <w:rPr>
+          <w:noProof/>
+        </w:rPr>
+        <w:t>ICUStay(</w:t>
+      </w:r>
+      <w:r>
+        <w:rPr>
+          <w:noProof/>
+          <w:u w:val="single"/>
+        </w:rPr>
+        <w:t>ICUStayID</w:t>
+      </w:r>
+      <w:r>
+        <w:rPr>
+          <w:noProof/>
+        </w:rPr>
+        <w:t>, startDate, endDate, hospStayID -&gt; Hospitalization)</w:t>
+      </w:r>
+    </w:p>
+    <w:p>
+      <w:pPr>
+        <w:pStyle w:val="ListParagraph"/>
+        <w:numPr>
+          <w:ilvl w:val="0"/>
+          <w:numId w:val="3"/>
+        </w:numPr>
+        <w:rPr>
+          <w:noProof/>
+        </w:rPr>
+      </w:pPr>
+      <w:r>
+        <w:rPr>
+          <w:noProof/>
+        </w:rPr>
+        <w:t>ICUStayID -&gt; startDate, endDate, hospStayID</w:t>
+      </w:r>
+    </w:p>
+    <w:p>
+      <w:pPr>
+        <w:rPr>
+          <w:noProof/>
+        </w:rPr>
+      </w:pPr>
+    </w:p>
+    <w:p>
+      <w:pPr>
+        <w:rPr>
+          <w:noProof/>
+        </w:rPr>
+      </w:pPr>
+      <w:r>
+        <w:rPr>
+          <w:noProof/>
+        </w:rPr>
+        <w:t>Ventilation(</w:t>
+      </w:r>
+      <w:r>
+        <w:rPr>
+          <w:noProof/>
+          <w:u w:val="single"/>
+        </w:rPr>
+        <w:t>ventID</w:t>
+      </w:r>
+      <w:r>
+        <w:rPr>
+          <w:noProof/>
+        </w:rPr>
+        <w:t>, startDate, endDate, ICUStayID -&gt; ICUStay)</w:t>
+      </w:r>
+    </w:p>
+    <w:p>
+      <w:pPr>
+        <w:pStyle w:val="ListParagraph"/>
+        <w:numPr>
+          <w:ilvl w:val="0"/>
+          <w:numId w:val="3"/>
+        </w:numPr>
+        <w:rPr>
+          <w:noProof/>
+        </w:rPr>
+      </w:pPr>
+      <w:r>
+        <w:rPr>
+          <w:noProof/>
+        </w:rPr>
+        <w:t>ventID -&gt; startDate, endDate, ICUStayID</w:t>
       </w:r>
     </w:p>
     <w:p>

--- a/Esquema Relacional.docx
+++ b/Esquema Relacional.docx
@@ -973,7 +973,19 @@
         <w:rPr>
           <w:noProof/>
         </w:rPr>
-        <w:t>caseID-&gt;startDate, endDate, hospitalID</w:t>
+        <w:t>caseID-&gt;</w:t>
+      </w:r>
+      <w:r>
+        <w:rPr>
+          <w:noProof/>
+        </w:rPr>
+        <w:t xml:space="preserve"> hospStayID, </w:t>
+      </w:r>
+      <w:r>
+        <w:rPr>
+          <w:noProof/>
+        </w:rPr>
+        <w:t>startDate, endDate, hospitalID</w:t>
       </w:r>
     </w:p>
     <w:p>
